--- a/ptg/extracting2-uzochi-dimkpa.docx
+++ b/ptg/extracting2-uzochi-dimkpa.docx
@@ -428,15 +428,7 @@
                 <w:sz w:val="24"/>
                 <w:szCs w:val="24"/>
               </w:rPr>
-              <m:t>,</m:t>
-            </m:r>
-            <m:r>
-              <w:rPr>
-                <w:rFonts w:ascii="Cambria Math" w:hAnsi="Cambria Math" w:cs="Times New Roman"/>
-                <w:sz w:val="24"/>
-                <w:szCs w:val="24"/>
-              </w:rPr>
-              <m:t>C</m:t>
+              <m:t>,C</m:t>
             </m:r>
             <m:d>
               <m:dPr>
@@ -848,15 +840,7 @@
                 <w:sz w:val="24"/>
                 <w:szCs w:val="24"/>
               </w:rPr>
-              <m:t>,</m:t>
-            </m:r>
-            <m:r>
-              <w:rPr>
-                <w:rFonts w:ascii="Cambria Math" w:hAnsi="Cambria Math" w:cs="Times New Roman"/>
-                <w:sz w:val="24"/>
-                <w:szCs w:val="24"/>
-              </w:rPr>
-              <m:t>C</m:t>
+              <m:t>,C</m:t>
             </m:r>
             <m:d>
               <m:dPr>
@@ -1003,15 +987,7 @@
             <w:sz w:val="24"/>
             <w:szCs w:val="24"/>
           </w:rPr>
-          <m:t>≡1</m:t>
-        </m:r>
-        <m:r>
-          <w:rPr>
-            <w:rFonts w:ascii="Cambria Math" w:hAnsi="Cambria Math" w:cs="Times New Roman"/>
-            <w:sz w:val="24"/>
-            <w:szCs w:val="24"/>
-          </w:rPr>
-          <m:t>,</m:t>
+          <m:t>≡1,</m:t>
         </m:r>
         <m:r>
           <m:rPr>
@@ -1297,15 +1273,7 @@
                     <w:sz w:val="24"/>
                     <w:szCs w:val="24"/>
                   </w:rPr>
-                  <m:t>,</m:t>
-                </m:r>
-                <m:r>
-                  <w:rPr>
-                    <w:rFonts w:ascii="Cambria Math" w:hAnsi="Cambria Math" w:cs="Times New Roman"/>
-                    <w:sz w:val="24"/>
-                    <w:szCs w:val="24"/>
-                  </w:rPr>
-                  <m:t>F</m:t>
+                  <m:t>,F</m:t>
                 </m:r>
                 <m:d>
                   <m:dPr>
@@ -1792,15 +1760,7 @@
             <w:sz w:val="24"/>
             <w:szCs w:val="24"/>
           </w:rPr>
-          <m:t>≡1</m:t>
-        </m:r>
-        <m:r>
-          <w:rPr>
-            <w:rFonts w:ascii="Cambria Math" w:hAnsi="Cambria Math" w:cs="Times New Roman"/>
-            <w:sz w:val="24"/>
-            <w:szCs w:val="24"/>
-          </w:rPr>
-          <m:t>,</m:t>
+          <m:t>≡1,</m:t>
         </m:r>
         <m:r>
           <m:rPr>
@@ -1973,7 +1933,7 @@
                 <w:sz w:val="24"/>
                 <w:szCs w:val="24"/>
               </w:rPr>
-              <m:t>6m+6</m:t>
+              <m:t>6</m:t>
             </m:r>
             <m:r>
               <m:rPr>
@@ -1985,7 +1945,7 @@
                 <w:sz w:val="24"/>
                 <w:szCs w:val="24"/>
               </w:rPr>
-              <m:t>n+10mn</m:t>
+              <m:t>m+6</m:t>
             </m:r>
             <m:r>
               <m:rPr>
@@ -1997,7 +1957,7 @@
                 <w:sz w:val="24"/>
                 <w:szCs w:val="24"/>
               </w:rPr>
-              <m:t>+</m:t>
+              <m:t>n+10</m:t>
             </m:r>
             <m:r>
               <m:rPr>
@@ -2009,7 +1969,7 @@
                 <w:sz w:val="24"/>
                 <w:szCs w:val="24"/>
               </w:rPr>
-              <m:t>2</m:t>
+              <m:t>mn+2</m:t>
             </m:r>
           </m:e>
         </m:borderBox>
@@ -2617,19 +2577,7 @@
                     <w:sz w:val="24"/>
                     <w:szCs w:val="24"/>
                   </w:rPr>
-                  <m:t>+</m:t>
-                </m:r>
-                <m:r>
-                  <m:rPr>
-                    <m:sty m:val="p"/>
-                  </m:rPr>
-                  <w:rPr>
-                    <w:rFonts w:ascii="Cambria Math" w:hAnsi="Cambria Math" w:cs="Times New Roman"/>
-                    <w:color w:val="4472C4" w:themeColor="accent1"/>
-                    <w:sz w:val="24"/>
-                    <w:szCs w:val="24"/>
-                  </w:rPr>
-                  <m:t>read</m:t>
+                  <m:t>+read</m:t>
                 </m:r>
                 <m:d>
                   <m:dPr>
@@ -3645,19 +3593,7 @@
                 <w:sz w:val="24"/>
                 <w:szCs w:val="24"/>
               </w:rPr>
-              <m:t>m</m:t>
-            </m:r>
-            <m:r>
-              <m:rPr>
-                <m:sty m:val="bi"/>
-              </m:rPr>
-              <w:rPr>
-                <w:rFonts w:ascii="Cambria Math" w:eastAsiaTheme="minorEastAsia" w:hAnsi="Cambria Math" w:cs="Times New Roman"/>
-                <w:color w:val="4472C4" w:themeColor="accent1"/>
-                <w:sz w:val="24"/>
-                <w:szCs w:val="24"/>
-              </w:rPr>
-              <m:t>n</m:t>
+              <m:t>mn</m:t>
             </m:r>
           </m:e>
         </m:borderBox>
@@ -3773,7 +3709,7 @@
                 <w:sz w:val="24"/>
                 <w:szCs w:val="24"/>
               </w:rPr>
-              <m:t>6m+6</m:t>
+              <m:t>6</m:t>
             </m:r>
             <m:r>
               <m:rPr>
@@ -3785,7 +3721,31 @@
                 <w:sz w:val="24"/>
                 <w:szCs w:val="24"/>
               </w:rPr>
-              <m:t>n+10mn+2</m:t>
+              <m:t>m+6</m:t>
+            </m:r>
+            <m:r>
+              <m:rPr>
+                <m:sty m:val="bi"/>
+              </m:rPr>
+              <w:rPr>
+                <w:rFonts w:ascii="Cambria Math" w:hAnsi="Cambria Math" w:cs="Times New Roman"/>
+                <w:color w:val="4472C4" w:themeColor="accent1"/>
+                <w:sz w:val="24"/>
+                <w:szCs w:val="24"/>
+              </w:rPr>
+              <m:t>n+10</m:t>
+            </m:r>
+            <m:r>
+              <m:rPr>
+                <m:sty m:val="bi"/>
+              </m:rPr>
+              <w:rPr>
+                <w:rFonts w:ascii="Cambria Math" w:hAnsi="Cambria Math" w:cs="Times New Roman"/>
+                <w:color w:val="4472C4" w:themeColor="accent1"/>
+                <w:sz w:val="24"/>
+                <w:szCs w:val="24"/>
+              </w:rPr>
+              <m:t>mn+2</m:t>
             </m:r>
           </m:e>
         </m:borderBox>
@@ -3878,7 +3838,7 @@
                 <w:sz w:val="24"/>
                 <w:szCs w:val="24"/>
               </w:rPr>
-              <m:t>6m+6</m:t>
+              <m:t>6</m:t>
             </m:r>
             <m:r>
               <m:rPr>
@@ -3890,7 +3850,31 @@
                 <w:sz w:val="24"/>
                 <w:szCs w:val="24"/>
               </w:rPr>
-              <m:t>n+10mn+2</m:t>
+              <m:t>m+6</m:t>
+            </m:r>
+            <m:r>
+              <m:rPr>
+                <m:sty m:val="bi"/>
+              </m:rPr>
+              <w:rPr>
+                <w:rFonts w:ascii="Cambria Math" w:hAnsi="Cambria Math" w:cs="Times New Roman"/>
+                <w:color w:val="4472C4" w:themeColor="accent1"/>
+                <w:sz w:val="24"/>
+                <w:szCs w:val="24"/>
+              </w:rPr>
+              <m:t>n+10</m:t>
+            </m:r>
+            <m:r>
+              <m:rPr>
+                <m:sty m:val="bi"/>
+              </m:rPr>
+              <w:rPr>
+                <w:rFonts w:ascii="Cambria Math" w:hAnsi="Cambria Math" w:cs="Times New Roman"/>
+                <w:color w:val="4472C4" w:themeColor="accent1"/>
+                <w:sz w:val="24"/>
+                <w:szCs w:val="24"/>
+              </w:rPr>
+              <m:t>mn+2</m:t>
             </m:r>
           </m:e>
         </m:borderBox>
@@ -4121,384 +4105,34 @@
       <w:r>
         <w:rPr>
           <w:rFonts w:ascii="Times New Roman" w:eastAsiaTheme="minorEastAsia" w:hAnsi="Times New Roman" w:cs="Times New Roman"/>
+          <w:b/>
+          <w:bCs/>
+          <w:color w:val="4472C4" w:themeColor="accent1"/>
           <w:sz w:val="24"/>
           <w:szCs w:val="24"/>
         </w:rPr>
-        <w:t xml:space="preserve">Tasks: </w:t>
+        <w:t>Complexity</w:t>
+      </w:r>
+      <w:r>
+        <w:rPr>
+          <w:rFonts w:ascii="Times New Roman" w:eastAsiaTheme="minorEastAsia" w:hAnsi="Times New Roman" w:cs="Times New Roman"/>
+          <w:b/>
+          <w:bCs/>
+          <w:color w:val="4472C4" w:themeColor="accent1"/>
+          <w:sz w:val="24"/>
+          <w:szCs w:val="24"/>
+        </w:rPr>
+        <w:t>:</w:t>
+      </w:r>
+      <w:r>
+        <w:rPr>
+          <w:rFonts w:ascii="Times New Roman" w:eastAsiaTheme="minorEastAsia" w:hAnsi="Times New Roman" w:cs="Times New Roman"/>
+          <w:sz w:val="24"/>
+          <w:szCs w:val="24"/>
+        </w:rPr>
+        <w:t xml:space="preserve"> </w:t>
       </w:r>
       <m:oMath>
-        <m:r>
-          <m:rPr>
-            <m:sty m:val="p"/>
-          </m:rPr>
-          <w:rPr>
-            <w:rFonts w:ascii="Cambria Math" w:eastAsiaTheme="minorEastAsia" w:hAnsi="Cambria Math" w:cs="Times New Roman"/>
-            <w:sz w:val="24"/>
-            <w:szCs w:val="24"/>
-          </w:rPr>
-          <m:t>read</m:t>
-        </m:r>
-        <m:d>
-          <m:dPr>
-            <m:ctrlPr>
-              <w:rPr>
-                <w:rFonts w:ascii="Cambria Math" w:eastAsiaTheme="minorEastAsia" w:hAnsi="Cambria Math" w:cs="Times New Roman"/>
-                <w:i/>
-                <w:sz w:val="24"/>
-                <w:szCs w:val="24"/>
-              </w:rPr>
-            </m:ctrlPr>
-          </m:dPr>
-          <m:e>
-            <m:r>
-              <w:rPr>
-                <w:rFonts w:ascii="Cambria Math" w:eastAsiaTheme="minorEastAsia" w:hAnsi="Cambria Math" w:cs="Times New Roman"/>
-                <w:sz w:val="24"/>
-                <w:szCs w:val="24"/>
-              </w:rPr>
-              <m:t>array</m:t>
-            </m:r>
-            <m:d>
-              <m:dPr>
-                <m:begChr m:val="["/>
-                <m:endChr m:val="]"/>
-                <m:ctrlPr>
-                  <w:rPr>
-                    <w:rFonts w:ascii="Cambria Math" w:eastAsiaTheme="minorEastAsia" w:hAnsi="Cambria Math" w:cs="Times New Roman"/>
-                    <w:i/>
-                    <w:sz w:val="24"/>
-                    <w:szCs w:val="24"/>
-                  </w:rPr>
-                </m:ctrlPr>
-              </m:dPr>
-              <m:e>
-                <m:r>
-                  <w:rPr>
-                    <w:rFonts w:ascii="Cambria Math" w:eastAsiaTheme="minorEastAsia" w:hAnsi="Cambria Math" w:cs="Times New Roman"/>
-                    <w:sz w:val="24"/>
-                    <w:szCs w:val="24"/>
-                  </w:rPr>
-                  <m:t>0</m:t>
-                </m:r>
-              </m:e>
-            </m:d>
-          </m:e>
-        </m:d>
-        <m:r>
-          <w:rPr>
-            <w:rFonts w:ascii="Cambria Math" w:eastAsiaTheme="minorEastAsia" w:hAnsi="Cambria Math" w:cs="Times New Roman"/>
-            <w:sz w:val="24"/>
-            <w:szCs w:val="24"/>
-          </w:rPr>
-          <m:t>≡1,</m:t>
-        </m:r>
-        <m:r>
-          <m:rPr>
-            <m:sty m:val="p"/>
-          </m:rPr>
-          <w:rPr>
-            <w:rFonts w:ascii="Cambria Math" w:eastAsiaTheme="minorEastAsia" w:hAnsi="Cambria Math" w:cs="Times New Roman"/>
-            <w:sz w:val="24"/>
-            <w:szCs w:val="24"/>
-          </w:rPr>
-          <m:t>write</m:t>
-        </m:r>
-        <m:d>
-          <m:dPr>
-            <m:ctrlPr>
-              <w:rPr>
-                <w:rFonts w:ascii="Cambria Math" w:eastAsiaTheme="minorEastAsia" w:hAnsi="Cambria Math" w:cs="Times New Roman"/>
-                <w:i/>
-                <w:sz w:val="24"/>
-                <w:szCs w:val="24"/>
-              </w:rPr>
-            </m:ctrlPr>
-          </m:dPr>
-          <m:e>
-            <m:r>
-              <w:rPr>
-                <w:rFonts w:ascii="Cambria Math" w:eastAsiaTheme="minorEastAsia" w:hAnsi="Cambria Math" w:cs="Times New Roman"/>
-                <w:sz w:val="24"/>
-                <w:szCs w:val="24"/>
-              </w:rPr>
-              <m:t>result</m:t>
-            </m:r>
-          </m:e>
-        </m:d>
-        <m:r>
-          <w:rPr>
-            <w:rFonts w:ascii="Cambria Math" w:eastAsiaTheme="minorEastAsia" w:hAnsi="Cambria Math" w:cs="Times New Roman"/>
-            <w:sz w:val="24"/>
-            <w:szCs w:val="24"/>
-          </w:rPr>
-          <m:t>=array</m:t>
-        </m:r>
-        <m:d>
-          <m:dPr>
-            <m:begChr m:val="["/>
-            <m:endChr m:val="]"/>
-            <m:ctrlPr>
-              <w:rPr>
-                <w:rFonts w:ascii="Cambria Math" w:eastAsiaTheme="minorEastAsia" w:hAnsi="Cambria Math" w:cs="Times New Roman"/>
-                <w:i/>
-                <w:sz w:val="24"/>
-                <w:szCs w:val="24"/>
-              </w:rPr>
-            </m:ctrlPr>
-          </m:dPr>
-          <m:e>
-            <m:r>
-              <w:rPr>
-                <w:rFonts w:ascii="Cambria Math" w:eastAsiaTheme="minorEastAsia" w:hAnsi="Cambria Math" w:cs="Times New Roman"/>
-                <w:sz w:val="24"/>
-                <w:szCs w:val="24"/>
-              </w:rPr>
-              <m:t>0</m:t>
-            </m:r>
-          </m:e>
-        </m:d>
-        <m:r>
-          <w:rPr>
-            <w:rFonts w:ascii="Cambria Math" w:eastAsiaTheme="minorEastAsia" w:hAnsi="Cambria Math" w:cs="Times New Roman"/>
-            <w:sz w:val="24"/>
-            <w:szCs w:val="24"/>
-          </w:rPr>
-          <m:t>≡1,</m:t>
-        </m:r>
-        <m:r>
-          <m:rPr>
-            <m:sty m:val="p"/>
-          </m:rPr>
-          <w:rPr>
-            <w:rFonts w:ascii="Cambria Math" w:eastAsiaTheme="minorEastAsia" w:hAnsi="Cambria Math" w:cs="Times New Roman"/>
-            <w:sz w:val="24"/>
-            <w:szCs w:val="24"/>
-          </w:rPr>
-          <m:t>read</m:t>
-        </m:r>
-        <m:d>
-          <m:dPr>
-            <m:ctrlPr>
-              <w:rPr>
-                <w:rFonts w:ascii="Cambria Math" w:eastAsiaTheme="minorEastAsia" w:hAnsi="Cambria Math" w:cs="Times New Roman"/>
-                <w:i/>
-                <w:sz w:val="24"/>
-                <w:szCs w:val="24"/>
-              </w:rPr>
-            </m:ctrlPr>
-          </m:dPr>
-          <m:e>
-            <m:r>
-              <w:rPr>
-                <w:rFonts w:ascii="Cambria Math" w:eastAsiaTheme="minorEastAsia" w:hAnsi="Cambria Math" w:cs="Times New Roman"/>
-                <w:sz w:val="24"/>
-                <w:szCs w:val="24"/>
-              </w:rPr>
-              <m:t>result</m:t>
-            </m:r>
-          </m:e>
-        </m:d>
-        <m:r>
-          <w:rPr>
-            <w:rFonts w:ascii="Cambria Math" w:eastAsiaTheme="minorEastAsia" w:hAnsi="Cambria Math" w:cs="Times New Roman"/>
-            <w:sz w:val="24"/>
-            <w:szCs w:val="24"/>
-          </w:rPr>
-          <m:t>≡1,</m:t>
-        </m:r>
-        <m:r>
-          <m:rPr>
-            <m:sty m:val="p"/>
-          </m:rPr>
-          <w:rPr>
-            <w:rFonts w:ascii="Cambria Math" w:eastAsiaTheme="minorEastAsia" w:hAnsi="Cambria Math" w:cs="Times New Roman"/>
-            <w:sz w:val="24"/>
-            <w:szCs w:val="24"/>
-          </w:rPr>
-          <m:t>read</m:t>
-        </m:r>
-        <m:d>
-          <m:dPr>
-            <m:ctrlPr>
-              <w:rPr>
-                <w:rFonts w:ascii="Cambria Math" w:eastAsiaTheme="minorEastAsia" w:hAnsi="Cambria Math" w:cs="Times New Roman"/>
-                <w:i/>
-                <w:sz w:val="24"/>
-                <w:szCs w:val="24"/>
-              </w:rPr>
-            </m:ctrlPr>
-          </m:dPr>
-          <m:e>
-            <m:r>
-              <w:rPr>
-                <w:rFonts w:ascii="Cambria Math" w:eastAsiaTheme="minorEastAsia" w:hAnsi="Cambria Math" w:cs="Times New Roman"/>
-                <w:sz w:val="24"/>
-                <w:szCs w:val="24"/>
-              </w:rPr>
-              <m:t>array</m:t>
-            </m:r>
-            <m:d>
-              <m:dPr>
-                <m:begChr m:val="["/>
-                <m:endChr m:val="]"/>
-                <m:ctrlPr>
-                  <w:rPr>
-                    <w:rFonts w:ascii="Cambria Math" w:eastAsiaTheme="minorEastAsia" w:hAnsi="Cambria Math" w:cs="Times New Roman"/>
-                    <w:i/>
-                    <w:sz w:val="24"/>
-                    <w:szCs w:val="24"/>
-                  </w:rPr>
-                </m:ctrlPr>
-              </m:dPr>
-              <m:e>
-                <m:r>
-                  <w:rPr>
-                    <w:rFonts w:ascii="Cambria Math" w:eastAsiaTheme="minorEastAsia" w:hAnsi="Cambria Math" w:cs="Times New Roman"/>
-                    <w:sz w:val="24"/>
-                    <w:szCs w:val="24"/>
-                  </w:rPr>
-                  <m:t>i</m:t>
-                </m:r>
-              </m:e>
-            </m:d>
-          </m:e>
-        </m:d>
-        <m:r>
-          <w:rPr>
-            <w:rFonts w:ascii="Cambria Math" w:eastAsiaTheme="minorEastAsia" w:hAnsi="Cambria Math" w:cs="Times New Roman"/>
-            <w:sz w:val="24"/>
-            <w:szCs w:val="24"/>
-          </w:rPr>
-          <m:t>≡1</m:t>
-        </m:r>
-        <m:r>
-          <m:rPr>
-            <m:sty m:val="p"/>
-          </m:rPr>
-          <w:rPr>
-            <w:rFonts w:ascii="Cambria Math" w:hAnsi="Cambria Math" w:cs="Times New Roman"/>
-            <w:sz w:val="24"/>
-            <w:szCs w:val="24"/>
-          </w:rPr>
-          <m:t>,op</m:t>
-        </m:r>
-        <m:d>
-          <m:dPr>
-            <m:ctrlPr>
-              <w:rPr>
-                <w:rFonts w:ascii="Cambria Math" w:hAnsi="Cambria Math" w:cs="Times New Roman"/>
-                <w:sz w:val="24"/>
-                <w:szCs w:val="24"/>
-              </w:rPr>
-            </m:ctrlPr>
-          </m:dPr>
-          <m:e>
-            <m:r>
-              <m:rPr>
-                <m:sty m:val="p"/>
-              </m:rPr>
-              <w:rPr>
-                <w:rFonts w:ascii="Cambria Math" w:hAnsi="Cambria Math" w:cs="Times New Roman"/>
-                <w:sz w:val="24"/>
-                <w:szCs w:val="24"/>
-              </w:rPr>
-              <m:t>x,y</m:t>
-            </m:r>
-          </m:e>
-        </m:d>
-        <m:r>
-          <m:rPr>
-            <m:sty m:val="p"/>
-          </m:rPr>
-          <w:rPr>
-            <w:rFonts w:ascii="Cambria Math" w:hAnsi="Cambria Math" w:cs="Times New Roman"/>
-            <w:sz w:val="24"/>
-            <w:szCs w:val="24"/>
-          </w:rPr>
-          <m:t>≡3,write</m:t>
-        </m:r>
-        <m:d>
-          <m:dPr>
-            <m:ctrlPr>
-              <w:rPr>
-                <w:rFonts w:ascii="Cambria Math" w:hAnsi="Cambria Math" w:cs="Times New Roman"/>
-                <w:sz w:val="24"/>
-                <w:szCs w:val="24"/>
-              </w:rPr>
-            </m:ctrlPr>
-          </m:dPr>
-          <m:e>
-            <m:r>
-              <w:rPr>
-                <w:rFonts w:ascii="Cambria Math" w:hAnsi="Cambria Math" w:cs="Times New Roman"/>
-                <w:sz w:val="24"/>
-                <w:szCs w:val="24"/>
-              </w:rPr>
-              <m:t>result</m:t>
-            </m:r>
-          </m:e>
-        </m:d>
-        <m:r>
-          <w:rPr>
-            <w:rFonts w:ascii="Cambria Math" w:hAnsi="Cambria Math" w:cs="Times New Roman"/>
-            <w:sz w:val="24"/>
-            <w:szCs w:val="24"/>
-          </w:rPr>
-          <m:t>≡1</m:t>
-        </m:r>
-        <m:r>
-          <m:rPr>
-            <m:sty m:val="p"/>
-          </m:rPr>
-          <w:rPr>
-            <w:rFonts w:ascii="Cambria Math" w:hAnsi="Cambria Math" w:cs="Times New Roman"/>
-            <w:sz w:val="24"/>
-            <w:szCs w:val="24"/>
-          </w:rPr>
-          <m:t>,read</m:t>
-        </m:r>
-        <m:d>
-          <m:dPr>
-            <m:ctrlPr>
-              <w:rPr>
-                <w:rFonts w:ascii="Cambria Math" w:hAnsi="Cambria Math" w:cs="Times New Roman"/>
-                <w:i/>
-                <w:iCs/>
-                <w:sz w:val="24"/>
-                <w:szCs w:val="24"/>
-              </w:rPr>
-            </m:ctrlPr>
-          </m:dPr>
-          <m:e>
-            <m:r>
-              <w:rPr>
-                <w:rFonts w:ascii="Cambria Math" w:hAnsi="Cambria Math" w:cs="Times New Roman"/>
-                <w:sz w:val="24"/>
-                <w:szCs w:val="24"/>
-              </w:rPr>
-              <m:t>result</m:t>
-            </m:r>
-          </m:e>
-        </m:d>
-        <m:r>
-          <w:rPr>
-            <w:rFonts w:ascii="Cambria Math" w:hAnsi="Cambria Math" w:cs="Times New Roman"/>
-            <w:sz w:val="24"/>
-            <w:szCs w:val="24"/>
-          </w:rPr>
-          <m:t>≡1</m:t>
-        </m:r>
-        <m:r>
-          <m:rPr>
-            <m:sty m:val="p"/>
-          </m:rPr>
-          <w:rPr>
-            <w:rFonts w:ascii="Cambria Math" w:hAnsi="Cambria Math" w:cs="Times New Roman"/>
-            <w:sz w:val="24"/>
-            <w:szCs w:val="24"/>
-          </w:rPr>
-          <m:t>,</m:t>
-        </m:r>
         <m:r>
           <m:rPr>
             <m:sty m:val="b"/>
@@ -4546,37 +4180,7 @@
             <w:sz w:val="24"/>
             <w:szCs w:val="24"/>
           </w:rPr>
-          <m:t>=1+1+N×</m:t>
-        </m:r>
-        <m:d>
-          <m:dPr>
-            <m:ctrlPr>
-              <w:rPr>
-                <w:rFonts w:ascii="Cambria Math" w:hAnsi="Cambria Math" w:cs="Times New Roman"/>
-                <w:i/>
-                <w:sz w:val="24"/>
-                <w:szCs w:val="24"/>
-              </w:rPr>
-            </m:ctrlPr>
-          </m:dPr>
-          <m:e>
-            <m:r>
-              <w:rPr>
-                <w:rFonts w:ascii="Cambria Math" w:hAnsi="Cambria Math" w:cs="Times New Roman"/>
-                <w:sz w:val="24"/>
-                <w:szCs w:val="24"/>
-              </w:rPr>
-              <m:t>1+1+3+1</m:t>
-            </m:r>
-          </m:e>
-        </m:d>
-        <m:r>
-          <w:rPr>
-            <w:rFonts w:ascii="Cambria Math" w:hAnsi="Cambria Math" w:cs="Times New Roman"/>
-            <w:sz w:val="24"/>
-            <w:szCs w:val="24"/>
-          </w:rPr>
-          <m:t>+1=</m:t>
+          <m:t>=</m:t>
         </m:r>
         <m:borderBox>
           <m:borderBoxPr>
@@ -4590,9 +4194,37 @@
             </m:ctrlPr>
           </m:borderBoxPr>
           <m:e>
+            <m:d>
+              <m:dPr>
+                <m:ctrlPr>
+                  <w:rPr>
+                    <w:rFonts w:ascii="Cambria Math" w:hAnsi="Cambria Math" w:cs="Times New Roman"/>
+                    <w:b/>
+                    <w:i/>
+                    <w:color w:val="4472C4" w:themeColor="accent1"/>
+                    <w:sz w:val="24"/>
+                    <w:szCs w:val="24"/>
+                  </w:rPr>
+                </m:ctrlPr>
+              </m:dPr>
+              <m:e>
+                <m:r>
+                  <m:rPr>
+                    <m:sty m:val="bi"/>
+                  </m:rPr>
+                  <w:rPr>
+                    <w:rFonts w:ascii="Cambria Math" w:hAnsi="Cambria Math" w:cs="Times New Roman"/>
+                    <w:color w:val="4472C4" w:themeColor="accent1"/>
+                    <w:sz w:val="24"/>
+                    <w:szCs w:val="24"/>
+                  </w:rPr>
+                  <m:t>10n+1</m:t>
+                </m:r>
+              </m:e>
+            </m:d>
             <m:r>
               <m:rPr>
-                <m:sty m:val="bi"/>
+                <m:sty m:val="b"/>
               </m:rPr>
               <w:rPr>
                 <w:rFonts w:ascii="Cambria Math" w:hAnsi="Cambria Math" w:cs="Times New Roman"/>
@@ -4600,20 +4232,36 @@
                 <w:sz w:val="24"/>
                 <w:szCs w:val="24"/>
               </w:rPr>
-              <m:t>6</m:t>
+              <m:t>Θ</m:t>
             </m:r>
-            <m:r>
-              <m:rPr>
-                <m:sty m:val="bi"/>
-              </m:rPr>
-              <w:rPr>
-                <w:rFonts w:ascii="Cambria Math" w:hAnsi="Cambria Math" w:cs="Times New Roman"/>
-                <w:color w:val="4472C4" w:themeColor="accent1"/>
-                <w:sz w:val="24"/>
-                <w:szCs w:val="24"/>
-              </w:rPr>
-              <m:t>N+3</m:t>
-            </m:r>
+            <m:d>
+              <m:dPr>
+                <m:ctrlPr>
+                  <w:rPr>
+                    <w:rFonts w:ascii="Cambria Math" w:hAnsi="Cambria Math" w:cs="Times New Roman"/>
+                    <w:b/>
+                    <w:i/>
+                    <w:color w:val="4472C4" w:themeColor="accent1"/>
+                    <w:sz w:val="24"/>
+                    <w:szCs w:val="24"/>
+                  </w:rPr>
+                </m:ctrlPr>
+              </m:dPr>
+              <m:e>
+                <m:r>
+                  <m:rPr>
+                    <m:sty m:val="bi"/>
+                  </m:rPr>
+                  <w:rPr>
+                    <w:rFonts w:ascii="Cambria Math" w:hAnsi="Cambria Math" w:cs="Times New Roman"/>
+                    <w:color w:val="4472C4" w:themeColor="accent1"/>
+                    <w:sz w:val="24"/>
+                    <w:szCs w:val="24"/>
+                  </w:rPr>
+                  <m:t>W+1</m:t>
+                </m:r>
+              </m:e>
+            </m:d>
           </m:e>
         </m:borderBox>
       </m:oMath>
@@ -4675,426 +4323,63 @@
             </m:ctrlPr>
           </m:borderBoxPr>
           <m:e>
-            <m:eqArr>
-              <m:eqArrPr>
-                <m:ctrlPr>
-                  <w:rPr>
-                    <w:rFonts w:ascii="Cambria Math" w:eastAsiaTheme="minorEastAsia" w:hAnsi="Cambria Math" w:cs="Times New Roman"/>
-                    <w:b/>
-                    <w:bCs/>
-                    <w:color w:val="4472C4" w:themeColor="accent1"/>
-                    <w:sz w:val="24"/>
-                    <w:szCs w:val="24"/>
-                  </w:rPr>
-                </m:ctrlPr>
-              </m:eqArrPr>
-              <m:e>
-                <m:r>
-                  <m:rPr>
-                    <m:sty m:val="b"/>
-                  </m:rPr>
-                  <w:rPr>
-                    <w:rFonts w:ascii="Cambria Math" w:eastAsiaTheme="minorEastAsia" w:hAnsi="Cambria Math" w:cs="Times New Roman"/>
-                    <w:color w:val="4472C4" w:themeColor="accent1"/>
-                    <w:sz w:val="24"/>
-                    <w:szCs w:val="24"/>
-                  </w:rPr>
-                  <m:t>write</m:t>
-                </m:r>
-                <m:d>
-                  <m:dPr>
-                    <m:ctrlPr>
-                      <w:rPr>
-                        <w:rFonts w:ascii="Cambria Math" w:eastAsiaTheme="minorEastAsia" w:hAnsi="Cambria Math" w:cs="Times New Roman"/>
-                        <w:b/>
-                        <w:bCs/>
-                        <w:i/>
-                        <w:color w:val="4472C4" w:themeColor="accent1"/>
-                        <w:sz w:val="24"/>
-                        <w:szCs w:val="24"/>
-                      </w:rPr>
-                    </m:ctrlPr>
-                  </m:dPr>
-                  <m:e>
-                    <m:r>
-                      <m:rPr>
-                        <m:sty m:val="bi"/>
-                      </m:rPr>
-                      <w:rPr>
-                        <w:rFonts w:ascii="Cambria Math" w:eastAsiaTheme="minorEastAsia" w:hAnsi="Cambria Math" w:cs="Times New Roman"/>
-                        <w:color w:val="4472C4" w:themeColor="accent1"/>
-                        <w:sz w:val="24"/>
-                        <w:szCs w:val="24"/>
-                      </w:rPr>
-                      <m:t>result</m:t>
-                    </m:r>
-                  </m:e>
-                </m:d>
-                <m:r>
-                  <m:rPr>
-                    <m:sty m:val="bi"/>
-                  </m:rPr>
-                  <w:rPr>
-                    <w:rFonts w:ascii="Cambria Math" w:eastAsiaTheme="minorEastAsia" w:hAnsi="Cambria Math" w:cs="Times New Roman"/>
-                    <w:color w:val="4472C4" w:themeColor="accent1"/>
-                    <w:sz w:val="24"/>
-                    <w:szCs w:val="24"/>
-                  </w:rPr>
-                  <m:t>=array</m:t>
-                </m:r>
-                <m:d>
-                  <m:dPr>
-                    <m:begChr m:val="["/>
-                    <m:endChr m:val="]"/>
-                    <m:ctrlPr>
-                      <w:rPr>
-                        <w:rFonts w:ascii="Cambria Math" w:eastAsiaTheme="minorEastAsia" w:hAnsi="Cambria Math" w:cs="Times New Roman"/>
-                        <w:b/>
-                        <w:bCs/>
-                        <w:i/>
-                        <w:color w:val="4472C4" w:themeColor="accent1"/>
-                        <w:sz w:val="24"/>
-                        <w:szCs w:val="24"/>
-                      </w:rPr>
-                    </m:ctrlPr>
-                  </m:dPr>
-                  <m:e>
-                    <m:r>
-                      <m:rPr>
-                        <m:sty m:val="bi"/>
-                      </m:rPr>
-                      <w:rPr>
-                        <w:rFonts w:ascii="Cambria Math" w:eastAsiaTheme="minorEastAsia" w:hAnsi="Cambria Math" w:cs="Times New Roman"/>
-                        <w:color w:val="4472C4" w:themeColor="accent1"/>
-                        <w:sz w:val="24"/>
-                        <w:szCs w:val="24"/>
-                      </w:rPr>
-                      <m:t>0</m:t>
-                    </m:r>
-                  </m:e>
-                </m:d>
-                <m:r>
-                  <m:rPr>
-                    <m:sty m:val="bi"/>
-                  </m:rPr>
-                  <w:rPr>
-                    <w:rFonts w:ascii="Cambria Math" w:eastAsiaTheme="minorEastAsia" w:hAnsi="Cambria Math" w:cs="Times New Roman"/>
-                    <w:color w:val="4472C4" w:themeColor="accent1"/>
-                    <w:sz w:val="24"/>
-                    <w:szCs w:val="24"/>
-                  </w:rPr>
-                  <m:t>→</m:t>
-                </m:r>
-                <m:r>
-                  <m:rPr>
-                    <m:sty m:val="b"/>
-                  </m:rPr>
-                  <w:rPr>
-                    <w:rFonts w:ascii="Cambria Math" w:eastAsiaTheme="minorEastAsia" w:hAnsi="Cambria Math" w:cs="Times New Roman"/>
-                    <w:color w:val="4472C4" w:themeColor="accent1"/>
-                    <w:sz w:val="24"/>
-                    <w:szCs w:val="24"/>
-                  </w:rPr>
-                  <m:t>read</m:t>
-                </m:r>
-                <m:d>
-                  <m:dPr>
-                    <m:ctrlPr>
-                      <w:rPr>
-                        <w:rFonts w:ascii="Cambria Math" w:eastAsiaTheme="minorEastAsia" w:hAnsi="Cambria Math" w:cs="Times New Roman"/>
-                        <w:b/>
-                        <w:bCs/>
-                        <w:i/>
-                        <w:color w:val="4472C4" w:themeColor="accent1"/>
-                        <w:sz w:val="24"/>
-                        <w:szCs w:val="24"/>
-                      </w:rPr>
-                    </m:ctrlPr>
-                  </m:dPr>
-                  <m:e>
-                    <m:r>
-                      <m:rPr>
-                        <m:sty m:val="bi"/>
-                      </m:rPr>
-                      <w:rPr>
-                        <w:rFonts w:ascii="Cambria Math" w:eastAsiaTheme="minorEastAsia" w:hAnsi="Cambria Math" w:cs="Times New Roman"/>
-                        <w:color w:val="4472C4" w:themeColor="accent1"/>
-                        <w:sz w:val="24"/>
-                        <w:szCs w:val="24"/>
-                      </w:rPr>
-                      <m:t>result</m:t>
-                    </m:r>
-                  </m:e>
-                </m:d>
-                <m:r>
-                  <m:rPr>
-                    <m:sty m:val="bi"/>
-                  </m:rPr>
-                  <w:rPr>
-                    <w:rFonts w:ascii="Cambria Math" w:eastAsiaTheme="minorEastAsia" w:hAnsi="Cambria Math" w:cs="Times New Roman"/>
-                    <w:color w:val="4472C4" w:themeColor="accent1"/>
-                    <w:sz w:val="24"/>
-                    <w:szCs w:val="24"/>
-                  </w:rPr>
-                  <m:t>+</m:t>
-                </m:r>
-                <m:r>
-                  <m:rPr>
-                    <m:sty m:val="b"/>
-                  </m:rPr>
-                  <w:rPr>
-                    <w:rFonts w:ascii="Cambria Math" w:eastAsiaTheme="minorEastAsia" w:hAnsi="Cambria Math" w:cs="Times New Roman"/>
-                    <w:color w:val="4472C4" w:themeColor="accent1"/>
-                    <w:sz w:val="24"/>
-                    <w:szCs w:val="24"/>
-                  </w:rPr>
-                  <m:t>read</m:t>
-                </m:r>
-                <m:d>
-                  <m:dPr>
-                    <m:ctrlPr>
-                      <w:rPr>
-                        <w:rFonts w:ascii="Cambria Math" w:eastAsiaTheme="minorEastAsia" w:hAnsi="Cambria Math" w:cs="Times New Roman"/>
-                        <w:b/>
-                        <w:bCs/>
-                        <w:i/>
-                        <w:color w:val="4472C4" w:themeColor="accent1"/>
-                        <w:sz w:val="24"/>
-                        <w:szCs w:val="24"/>
-                      </w:rPr>
-                    </m:ctrlPr>
-                  </m:dPr>
-                  <m:e>
-                    <m:r>
-                      <m:rPr>
-                        <m:sty m:val="bi"/>
-                      </m:rPr>
-                      <w:rPr>
-                        <w:rFonts w:ascii="Cambria Math" w:eastAsiaTheme="minorEastAsia" w:hAnsi="Cambria Math" w:cs="Times New Roman"/>
-                        <w:color w:val="4472C4" w:themeColor="accent1"/>
-                        <w:sz w:val="24"/>
-                        <w:szCs w:val="24"/>
-                      </w:rPr>
-                      <m:t>array</m:t>
-                    </m:r>
-                    <m:d>
-                      <m:dPr>
-                        <m:begChr m:val="["/>
-                        <m:endChr m:val="]"/>
-                        <m:ctrlPr>
-                          <w:rPr>
-                            <w:rFonts w:ascii="Cambria Math" w:eastAsiaTheme="minorEastAsia" w:hAnsi="Cambria Math" w:cs="Times New Roman"/>
-                            <w:b/>
-                            <w:bCs/>
-                            <w:i/>
-                            <w:color w:val="4472C4" w:themeColor="accent1"/>
-                            <w:sz w:val="24"/>
-                            <w:szCs w:val="24"/>
-                          </w:rPr>
-                        </m:ctrlPr>
-                      </m:dPr>
-                      <m:e>
-                        <m:r>
-                          <m:rPr>
-                            <m:sty m:val="bi"/>
-                          </m:rPr>
-                          <w:rPr>
-                            <w:rFonts w:ascii="Cambria Math" w:eastAsiaTheme="minorEastAsia" w:hAnsi="Cambria Math" w:cs="Times New Roman"/>
-                            <w:color w:val="4472C4" w:themeColor="accent1"/>
-                            <w:sz w:val="24"/>
-                            <w:szCs w:val="24"/>
-                          </w:rPr>
-                          <m:t>i</m:t>
-                        </m:r>
-                      </m:e>
-                    </m:d>
-                  </m:e>
-                </m:d>
-                <m:r>
-                  <m:rPr>
-                    <m:sty m:val="bi"/>
-                  </m:rPr>
-                  <w:rPr>
-                    <w:rFonts w:ascii="Cambria Math" w:eastAsiaTheme="minorEastAsia" w:hAnsi="Cambria Math" w:cs="Times New Roman"/>
-                    <w:color w:val="4472C4" w:themeColor="accent1"/>
-                    <w:sz w:val="24"/>
-                    <w:szCs w:val="24"/>
-                  </w:rPr>
-                  <m:t>→</m:t>
-                </m:r>
-                <m:r>
-                  <m:rPr>
-                    <m:sty m:val="b"/>
-                  </m:rPr>
-                  <w:rPr>
-                    <w:rFonts w:ascii="Cambria Math" w:hAnsi="Cambria Math" w:cs="Times New Roman"/>
-                    <w:color w:val="4472C4" w:themeColor="accent1"/>
-                    <w:sz w:val="24"/>
-                    <w:szCs w:val="24"/>
-                  </w:rPr>
-                  <m:t>op</m:t>
-                </m:r>
-                <m:d>
-                  <m:dPr>
-                    <m:ctrlPr>
-                      <w:rPr>
-                        <w:rFonts w:ascii="Cambria Math" w:hAnsi="Cambria Math" w:cs="Times New Roman"/>
-                        <w:b/>
-                        <w:bCs/>
-                        <w:color w:val="4472C4" w:themeColor="accent1"/>
-                        <w:sz w:val="24"/>
-                        <w:szCs w:val="24"/>
-                      </w:rPr>
-                    </m:ctrlPr>
-                  </m:dPr>
-                  <m:e>
-                    <m:r>
-                      <m:rPr>
-                        <m:sty m:val="b"/>
-                      </m:rPr>
-                      <w:rPr>
-                        <w:rFonts w:ascii="Cambria Math" w:hAnsi="Cambria Math" w:cs="Times New Roman"/>
-                        <w:color w:val="4472C4" w:themeColor="accent1"/>
-                        <w:sz w:val="24"/>
-                        <w:szCs w:val="24"/>
-                      </w:rPr>
-                      <m:t>x,y</m:t>
-                    </m:r>
-                  </m:e>
-                </m:d>
-                <m:r>
-                  <m:rPr>
-                    <m:sty m:val="bi"/>
-                  </m:rPr>
-                  <w:rPr>
-                    <w:rFonts w:ascii="Cambria Math" w:hAnsi="Cambria Math" w:cs="Times New Roman"/>
-                    <w:color w:val="4472C4" w:themeColor="accent1"/>
-                    <w:sz w:val="24"/>
-                    <w:szCs w:val="24"/>
-                  </w:rPr>
-                  <m:t>→</m:t>
-                </m:r>
-                <m:ctrlPr>
-                  <w:rPr>
-                    <w:rFonts w:ascii="Cambria Math" w:hAnsi="Cambria Math" w:cs="Times New Roman"/>
-                    <w:b/>
-                    <w:bCs/>
-                    <w:i/>
-                    <w:color w:val="4472C4" w:themeColor="accent1"/>
-                    <w:sz w:val="24"/>
-                    <w:szCs w:val="24"/>
-                  </w:rPr>
-                </m:ctrlPr>
-              </m:e>
-              <m:e>
-                <m:r>
-                  <m:rPr>
-                    <m:sty m:val="b"/>
-                  </m:rPr>
-                  <w:rPr>
-                    <w:rFonts w:ascii="Cambria Math" w:hAnsi="Cambria Math" w:cs="Times New Roman"/>
-                    <w:color w:val="4472C4" w:themeColor="accent1"/>
-                    <w:sz w:val="24"/>
-                    <w:szCs w:val="24"/>
-                  </w:rPr>
-                  <m:t>write</m:t>
-                </m:r>
-                <m:d>
-                  <m:dPr>
-                    <m:ctrlPr>
-                      <w:rPr>
-                        <w:rFonts w:ascii="Cambria Math" w:hAnsi="Cambria Math" w:cs="Times New Roman"/>
-                        <w:b/>
-                        <w:bCs/>
-                        <w:color w:val="4472C4" w:themeColor="accent1"/>
-                        <w:sz w:val="24"/>
-                        <w:szCs w:val="24"/>
-                      </w:rPr>
-                    </m:ctrlPr>
-                  </m:dPr>
-                  <m:e>
-                    <m:r>
-                      <m:rPr>
-                        <m:sty m:val="bi"/>
-                      </m:rPr>
-                      <w:rPr>
-                        <w:rFonts w:ascii="Cambria Math" w:hAnsi="Cambria Math" w:cs="Times New Roman"/>
-                        <w:color w:val="4472C4" w:themeColor="accent1"/>
-                        <w:sz w:val="24"/>
-                        <w:szCs w:val="24"/>
-                      </w:rPr>
-                      <m:t>result</m:t>
-                    </m:r>
-                  </m:e>
-                </m:d>
-                <m:r>
-                  <m:rPr>
-                    <m:sty m:val="bi"/>
-                  </m:rPr>
-                  <w:rPr>
-                    <w:rFonts w:ascii="Cambria Math" w:eastAsiaTheme="minorEastAsia" w:hAnsi="Cambria Math" w:cs="Times New Roman"/>
-                    <w:color w:val="4472C4" w:themeColor="accent1"/>
-                    <w:sz w:val="24"/>
-                    <w:szCs w:val="24"/>
-                  </w:rPr>
-                  <m:t>→</m:t>
-                </m:r>
-                <m:r>
-                  <m:rPr>
-                    <m:sty m:val="b"/>
-                  </m:rPr>
-                  <w:rPr>
-                    <w:rFonts w:ascii="Cambria Math" w:hAnsi="Cambria Math" w:cs="Times New Roman"/>
-                    <w:color w:val="4472C4" w:themeColor="accent1"/>
-                    <w:sz w:val="24"/>
-                    <w:szCs w:val="24"/>
-                  </w:rPr>
-                  <m:t>read</m:t>
-                </m:r>
-                <m:d>
-                  <m:dPr>
-                    <m:ctrlPr>
-                      <w:rPr>
-                        <w:rFonts w:ascii="Cambria Math" w:hAnsi="Cambria Math" w:cs="Times New Roman"/>
-                        <w:b/>
-                        <w:bCs/>
-                        <w:i/>
-                        <w:iCs/>
-                        <w:color w:val="4472C4" w:themeColor="accent1"/>
-                        <w:sz w:val="24"/>
-                        <w:szCs w:val="24"/>
-                      </w:rPr>
-                    </m:ctrlPr>
-                  </m:dPr>
-                  <m:e>
-                    <m:r>
-                      <m:rPr>
-                        <m:sty m:val="bi"/>
-                      </m:rPr>
-                      <w:rPr>
-                        <w:rFonts w:ascii="Cambria Math" w:hAnsi="Cambria Math" w:cs="Times New Roman"/>
-                        <w:color w:val="4472C4" w:themeColor="accent1"/>
-                        <w:sz w:val="24"/>
-                        <w:szCs w:val="24"/>
-                      </w:rPr>
-                      <m:t>result</m:t>
-                    </m:r>
-                  </m:e>
-                </m:d>
-                <m:ctrlPr>
-                  <w:rPr>
-                    <w:rFonts w:ascii="Cambria Math" w:hAnsi="Cambria Math" w:cs="Times New Roman"/>
-                    <w:b/>
-                    <w:bCs/>
-                    <w:i/>
-                    <w:iCs/>
-                    <w:color w:val="4472C4" w:themeColor="accent1"/>
-                    <w:sz w:val="24"/>
-                    <w:szCs w:val="24"/>
-                  </w:rPr>
-                </m:ctrlPr>
-              </m:e>
-            </m:eqArr>
+            <m:r>
+              <w:rPr>
+                <w:rFonts w:ascii="Cambria Math" w:hAnsi="Cambria Math" w:cs="Times New Roman"/>
+                <w:i/>
+                <w:noProof/>
+                <w:sz w:val="24"/>
+                <w:szCs w:val="24"/>
+              </w:rPr>
+              <w:drawing>
+                <wp:inline distT="0" distB="0" distL="0" distR="0" wp14:anchorId="58EE91EA" wp14:editId="449AE48E">
+                  <wp:extent cx="5935345" cy="3764280"/>
+                  <wp:effectExtent l="0" t="0" r="8255" b="7620"/>
+                  <wp:docPr id="2" name="Picture 2"/>
+                  <wp:cNvGraphicFramePr>
+                    <a:graphicFrameLocks xmlns:a="http://schemas.openxmlformats.org/drawingml/2006/main" noChangeAspect="1"/>
+                  </wp:cNvGraphicFramePr>
+                  <a:graphic xmlns:a="http://schemas.openxmlformats.org/drawingml/2006/main">
+                    <a:graphicData uri="http://schemas.openxmlformats.org/drawingml/2006/picture">
+                      <pic:pic xmlns:pic="http://schemas.openxmlformats.org/drawingml/2006/picture">
+                        <pic:nvPicPr>
+                          <pic:cNvPr id="0" name="Picture 2"/>
+                          <pic:cNvPicPr>
+                            <a:picLocks noChangeAspect="1" noChangeArrowheads="1"/>
+                          </pic:cNvPicPr>
+                        </pic:nvPicPr>
+                        <pic:blipFill>
+                          <a:blip r:embed="rId7">
+                            <a:extLst>
+                              <a:ext uri="{28A0092B-C50C-407E-A947-70E740481C1C}">
+                                <a14:useLocalDpi xmlns:a14="http://schemas.microsoft.com/office/drawing/2010/main" val="0"/>
+                              </a:ext>
+                            </a:extLst>
+                          </a:blip>
+                          <a:srcRect/>
+                          <a:stretch>
+                            <a:fillRect/>
+                          </a:stretch>
+                        </pic:blipFill>
+                        <pic:spPr bwMode="auto">
+                          <a:xfrm>
+                            <a:off x="0" y="0"/>
+                            <a:ext cx="5817379" cy="3689464"/>
+                          </a:xfrm>
+                          <a:prstGeom prst="rect">
+                            <a:avLst/>
+                          </a:prstGeom>
+                          <a:noFill/>
+                          <a:ln>
+                            <a:noFill/>
+                          </a:ln>
+                        </pic:spPr>
+                      </pic:pic>
+                    </a:graphicData>
+                  </a:graphic>
+                </wp:inline>
+              </w:drawing>
+            </m:r>
           </m:e>
         </m:borderBox>
       </m:oMath>
@@ -5155,7 +4440,7 @@
                 <w:sz w:val="24"/>
                 <w:szCs w:val="24"/>
               </w:rPr>
-              <m:t>2</m:t>
+              <m:t>W</m:t>
             </m:r>
           </m:e>
         </m:borderBox>
@@ -5263,30 +4548,74 @@
             </m:ctrlPr>
           </m:borderBoxPr>
           <m:e>
+            <m:d>
+              <m:dPr>
+                <m:ctrlPr>
+                  <w:rPr>
+                    <w:rFonts w:ascii="Cambria Math" w:hAnsi="Cambria Math" w:cs="Times New Roman"/>
+                    <w:b/>
+                    <w:i/>
+                    <w:color w:val="4472C4" w:themeColor="accent1"/>
+                    <w:sz w:val="24"/>
+                    <w:szCs w:val="24"/>
+                  </w:rPr>
+                </m:ctrlPr>
+              </m:dPr>
+              <m:e>
+                <m:r>
+                  <m:rPr>
+                    <m:sty m:val="bi"/>
+                  </m:rPr>
+                  <w:rPr>
+                    <w:rFonts w:ascii="Cambria Math" w:hAnsi="Cambria Math" w:cs="Times New Roman"/>
+                    <w:color w:val="4472C4" w:themeColor="accent1"/>
+                    <w:sz w:val="24"/>
+                    <w:szCs w:val="24"/>
+                  </w:rPr>
+                  <m:t>10n+1</m:t>
+                </m:r>
+              </m:e>
+            </m:d>
             <m:r>
               <m:rPr>
-                <m:sty m:val="bi"/>
+                <m:sty m:val="b"/>
               </m:rPr>
               <w:rPr>
-                <w:rFonts w:ascii="Cambria Math" w:eastAsiaTheme="minorEastAsia" w:hAnsi="Cambria Math" w:cs="Times New Roman"/>
+                <w:rFonts w:ascii="Cambria Math" w:hAnsi="Cambria Math" w:cs="Times New Roman"/>
                 <w:color w:val="4472C4" w:themeColor="accent1"/>
                 <w:sz w:val="24"/>
                 <w:szCs w:val="24"/>
               </w:rPr>
-              <m:t>6</m:t>
+              <m:t>Θ</m:t>
             </m:r>
-            <m:r>
-              <m:rPr>
-                <m:sty m:val="bi"/>
-              </m:rPr>
-              <w:rPr>
-                <w:rFonts w:ascii="Cambria Math" w:eastAsiaTheme="minorEastAsia" w:hAnsi="Cambria Math" w:cs="Times New Roman"/>
-                <w:color w:val="4472C4" w:themeColor="accent1"/>
-                <w:sz w:val="24"/>
-                <w:szCs w:val="24"/>
-              </w:rPr>
-              <m:t>N+3</m:t>
-            </m:r>
+            <m:d>
+              <m:dPr>
+                <m:ctrlPr>
+                  <w:rPr>
+                    <w:rFonts w:ascii="Cambria Math" w:hAnsi="Cambria Math" w:cs="Times New Roman"/>
+                    <w:b/>
+                    <w:i/>
+                    <w:color w:val="4472C4" w:themeColor="accent1"/>
+                    <w:sz w:val="24"/>
+                    <w:szCs w:val="24"/>
+                  </w:rPr>
+                </m:ctrlPr>
+              </m:dPr>
+              <m:e>
+                <m:r>
+                  <m:rPr>
+                    <m:sty m:val="bi"/>
+                  </m:rPr>
+                  <w:rPr>
+                    <w:rFonts w:ascii="Cambria Math" w:hAnsi="Cambria Math" w:cs="Times New Roman"/>
+                    <w:color w:val="4472C4" w:themeColor="accent1"/>
+                    <w:sz w:val="24"/>
+                    <w:szCs w:val="24"/>
+                  </w:rPr>
+                  <m:t>W+1</m:t>
+                </m:r>
+              </m:e>
+            </m:d>
           </m:e>
         </m:borderBox>
       </m:oMath>
@@ -5370,9 +4699,37 @@
             </m:ctrlPr>
           </m:borderBoxPr>
           <m:e>
+            <m:d>
+              <m:dPr>
+                <m:ctrlPr>
+                  <w:rPr>
+                    <w:rFonts w:ascii="Cambria Math" w:hAnsi="Cambria Math" w:cs="Times New Roman"/>
+                    <w:b/>
+                    <w:i/>
+                    <w:color w:val="4472C4" w:themeColor="accent1"/>
+                    <w:sz w:val="24"/>
+                    <w:szCs w:val="24"/>
+                  </w:rPr>
+                </m:ctrlPr>
+              </m:dPr>
+              <m:e>
+                <m:r>
+                  <m:rPr>
+                    <m:sty m:val="bi"/>
+                  </m:rPr>
+                  <w:rPr>
+                    <w:rFonts w:ascii="Cambria Math" w:hAnsi="Cambria Math" w:cs="Times New Roman"/>
+                    <w:color w:val="4472C4" w:themeColor="accent1"/>
+                    <w:sz w:val="24"/>
+                    <w:szCs w:val="24"/>
+                  </w:rPr>
+                  <m:t>10n+1</m:t>
+                </m:r>
+              </m:e>
+            </m:d>
             <m:r>
               <m:rPr>
-                <m:sty m:val="bi"/>
+                <m:sty m:val="b"/>
               </m:rPr>
               <w:rPr>
                 <w:rFonts w:ascii="Cambria Math" w:hAnsi="Cambria Math" w:cs="Times New Roman"/>
@@ -5380,20 +4737,36 @@
                 <w:sz w:val="24"/>
                 <w:szCs w:val="24"/>
               </w:rPr>
-              <m:t>6</m:t>
+              <m:t>Θ</m:t>
             </m:r>
-            <m:r>
-              <m:rPr>
-                <m:sty m:val="bi"/>
-              </m:rPr>
-              <w:rPr>
-                <w:rFonts w:ascii="Cambria Math" w:hAnsi="Cambria Math" w:cs="Times New Roman"/>
-                <w:color w:val="4472C4" w:themeColor="accent1"/>
-                <w:sz w:val="24"/>
-                <w:szCs w:val="24"/>
-              </w:rPr>
-              <m:t>N+3</m:t>
-            </m:r>
+            <m:d>
+              <m:dPr>
+                <m:ctrlPr>
+                  <w:rPr>
+                    <w:rFonts w:ascii="Cambria Math" w:hAnsi="Cambria Math" w:cs="Times New Roman"/>
+                    <w:b/>
+                    <w:i/>
+                    <w:color w:val="4472C4" w:themeColor="accent1"/>
+                    <w:sz w:val="24"/>
+                    <w:szCs w:val="24"/>
+                  </w:rPr>
+                </m:ctrlPr>
+              </m:dPr>
+              <m:e>
+                <m:r>
+                  <m:rPr>
+                    <m:sty m:val="bi"/>
+                  </m:rPr>
+                  <w:rPr>
+                    <w:rFonts w:ascii="Cambria Math" w:hAnsi="Cambria Math" w:cs="Times New Roman"/>
+                    <w:color w:val="4472C4" w:themeColor="accent1"/>
+                    <w:sz w:val="24"/>
+                    <w:szCs w:val="24"/>
+                  </w:rPr>
+                  <m:t>W+1</m:t>
+                </m:r>
+              </m:e>
+            </m:d>
           </m:e>
         </m:borderBox>
         <m:r>
@@ -5449,11 +4822,83 @@
                 <w:sz w:val="24"/>
                 <w:szCs w:val="24"/>
               </w:rPr>
-              <m:t>6</m:t>
+              <m:t>W+n</m:t>
             </m:r>
           </m:e>
         </m:borderBox>
       </m:oMath>
+    </w:p>
+    <w:p>
+      <w:pPr>
+        <w:rPr>
+          <w:rFonts w:ascii="Times New Roman" w:hAnsi="Times New Roman" w:cs="Times New Roman"/>
+          <w:sz w:val="24"/>
+          <w:szCs w:val="24"/>
+        </w:rPr>
+      </w:pPr>
+    </w:p>
+    <w:p>
+      <w:pPr>
+        <w:rPr>
+          <w:rFonts w:ascii="Times New Roman" w:hAnsi="Times New Roman" w:cs="Times New Roman"/>
+          <w:sz w:val="24"/>
+          <w:szCs w:val="24"/>
+        </w:rPr>
+      </w:pPr>
+    </w:p>
+    <w:p>
+      <w:pPr>
+        <w:rPr>
+          <w:rFonts w:ascii="Times New Roman" w:hAnsi="Times New Roman" w:cs="Times New Roman"/>
+          <w:sz w:val="24"/>
+          <w:szCs w:val="24"/>
+        </w:rPr>
+      </w:pPr>
+    </w:p>
+    <w:p>
+      <w:pPr>
+        <w:rPr>
+          <w:rFonts w:ascii="Times New Roman" w:hAnsi="Times New Roman" w:cs="Times New Roman"/>
+          <w:sz w:val="24"/>
+          <w:szCs w:val="24"/>
+        </w:rPr>
+      </w:pPr>
+    </w:p>
+    <w:p>
+      <w:pPr>
+        <w:rPr>
+          <w:rFonts w:ascii="Times New Roman" w:hAnsi="Times New Roman" w:cs="Times New Roman"/>
+          <w:sz w:val="24"/>
+          <w:szCs w:val="24"/>
+        </w:rPr>
+      </w:pPr>
+    </w:p>
+    <w:p>
+      <w:pPr>
+        <w:rPr>
+          <w:rFonts w:ascii="Times New Roman" w:hAnsi="Times New Roman" w:cs="Times New Roman"/>
+          <w:sz w:val="24"/>
+          <w:szCs w:val="24"/>
+        </w:rPr>
+      </w:pPr>
+    </w:p>
+    <w:p>
+      <w:pPr>
+        <w:rPr>
+          <w:rFonts w:ascii="Times New Roman" w:hAnsi="Times New Roman" w:cs="Times New Roman"/>
+          <w:sz w:val="24"/>
+          <w:szCs w:val="24"/>
+        </w:rPr>
+      </w:pPr>
+    </w:p>
+    <w:p>
+      <w:pPr>
+        <w:rPr>
+          <w:rFonts w:ascii="Times New Roman" w:hAnsi="Times New Roman" w:cs="Times New Roman"/>
+          <w:sz w:val="24"/>
+          <w:szCs w:val="24"/>
+        </w:rPr>
+      </w:pPr>
     </w:p>
     <w:p>
       <w:pPr>
@@ -5492,402 +4937,23 @@
       <w:r>
         <w:rPr>
           <w:rFonts w:ascii="Times New Roman" w:eastAsiaTheme="minorEastAsia" w:hAnsi="Times New Roman" w:cs="Times New Roman"/>
+          <w:b/>
+          <w:bCs/>
+          <w:color w:val="4472C4" w:themeColor="accent1"/>
           <w:sz w:val="24"/>
           <w:szCs w:val="24"/>
         </w:rPr>
-        <w:t xml:space="preserve">Tasks: </w:t>
+        <w:t>Complexity:</w:t>
+      </w:r>
+      <w:r>
+        <w:rPr>
+          <w:rFonts w:ascii="Times New Roman" w:eastAsiaTheme="minorEastAsia" w:hAnsi="Times New Roman" w:cs="Times New Roman"/>
+          <w:sz w:val="24"/>
+          <w:szCs w:val="24"/>
+        </w:rPr>
+        <w:t xml:space="preserve"> </w:t>
       </w:r>
       <m:oMath>
-        <m:r>
-          <m:rPr>
-            <m:sty m:val="p"/>
-          </m:rPr>
-          <w:rPr>
-            <w:rFonts w:ascii="Cambria Math" w:hAnsi="Cambria Math" w:cs="Times New Roman"/>
-            <w:color w:val="000000" w:themeColor="text1"/>
-            <w:sz w:val="24"/>
-            <w:szCs w:val="24"/>
-          </w:rPr>
-          <m:t>write</m:t>
-        </m:r>
-        <m:d>
-          <m:dPr>
-            <m:ctrlPr>
-              <w:rPr>
-                <w:rFonts w:ascii="Cambria Math" w:hAnsi="Cambria Math" w:cs="Times New Roman"/>
-                <w:i/>
-                <w:color w:val="000000" w:themeColor="text1"/>
-                <w:sz w:val="24"/>
-                <w:szCs w:val="24"/>
-              </w:rPr>
-            </m:ctrlPr>
-          </m:dPr>
-          <m:e>
-            <m:r>
-              <w:rPr>
-                <w:rFonts w:ascii="Cambria Math" w:hAnsi="Cambria Math" w:cs="Times New Roman"/>
-                <w:color w:val="000000" w:themeColor="text1"/>
-                <w:sz w:val="24"/>
-                <w:szCs w:val="24"/>
-              </w:rPr>
-              <m:t>pr</m:t>
-            </m:r>
-            <m:d>
-              <m:dPr>
-                <m:begChr m:val="["/>
-                <m:endChr m:val="]"/>
-                <m:ctrlPr>
-                  <w:rPr>
-                    <w:rFonts w:ascii="Cambria Math" w:hAnsi="Cambria Math" w:cs="Times New Roman"/>
-                    <w:i/>
-                    <w:color w:val="000000" w:themeColor="text1"/>
-                    <w:sz w:val="24"/>
-                    <w:szCs w:val="24"/>
-                  </w:rPr>
-                </m:ctrlPr>
-              </m:dPr>
-              <m:e>
-                <m:r>
-                  <w:rPr>
-                    <w:rFonts w:ascii="Cambria Math" w:hAnsi="Cambria Math" w:cs="Times New Roman"/>
-                    <w:color w:val="000000" w:themeColor="text1"/>
-                    <w:sz w:val="24"/>
-                    <w:szCs w:val="24"/>
-                  </w:rPr>
-                  <m:t>0</m:t>
-                </m:r>
-              </m:e>
-            </m:d>
-          </m:e>
-        </m:d>
-        <m:r>
-          <w:rPr>
-            <w:rFonts w:ascii="Cambria Math" w:hAnsi="Cambria Math" w:cs="Times New Roman"/>
-            <w:color w:val="000000" w:themeColor="text1"/>
-            <w:sz w:val="24"/>
-            <w:szCs w:val="24"/>
-          </w:rPr>
-          <m:t>=0≡1,</m:t>
-        </m:r>
-        <m:r>
-          <m:rPr>
-            <m:sty m:val="p"/>
-          </m:rPr>
-          <w:rPr>
-            <w:rFonts w:ascii="Cambria Math" w:hAnsi="Cambria Math" w:cs="Times New Roman"/>
-            <w:color w:val="000000" w:themeColor="text1"/>
-            <w:sz w:val="24"/>
-            <w:szCs w:val="24"/>
-          </w:rPr>
-          <m:t>read</m:t>
-        </m:r>
-        <m:d>
-          <m:dPr>
-            <m:ctrlPr>
-              <w:rPr>
-                <w:rFonts w:ascii="Cambria Math" w:hAnsi="Cambria Math" w:cs="Times New Roman"/>
-                <w:i/>
-                <w:color w:val="000000" w:themeColor="text1"/>
-                <w:sz w:val="24"/>
-                <w:szCs w:val="24"/>
-              </w:rPr>
-            </m:ctrlPr>
-          </m:dPr>
-          <m:e>
-            <m:r>
-              <w:rPr>
-                <w:rFonts w:ascii="Cambria Math" w:hAnsi="Cambria Math" w:cs="Times New Roman"/>
-                <w:color w:val="000000" w:themeColor="text1"/>
-                <w:sz w:val="24"/>
-                <w:szCs w:val="24"/>
-              </w:rPr>
-              <m:t>arr</m:t>
-            </m:r>
-            <m:d>
-              <m:dPr>
-                <m:begChr m:val="["/>
-                <m:endChr m:val="]"/>
-                <m:ctrlPr>
-                  <w:rPr>
-                    <w:rFonts w:ascii="Cambria Math" w:hAnsi="Cambria Math" w:cs="Times New Roman"/>
-                    <w:i/>
-                    <w:color w:val="000000" w:themeColor="text1"/>
-                    <w:sz w:val="24"/>
-                    <w:szCs w:val="24"/>
-                  </w:rPr>
-                </m:ctrlPr>
-              </m:dPr>
-              <m:e>
-                <m:r>
-                  <w:rPr>
-                    <w:rFonts w:ascii="Cambria Math" w:hAnsi="Cambria Math" w:cs="Times New Roman"/>
-                    <w:color w:val="000000" w:themeColor="text1"/>
-                    <w:sz w:val="24"/>
-                    <w:szCs w:val="24"/>
-                  </w:rPr>
-                  <m:t>i</m:t>
-                </m:r>
-              </m:e>
-            </m:d>
-          </m:e>
-        </m:d>
-        <m:r>
-          <w:rPr>
-            <w:rFonts w:ascii="Cambria Math" w:hAnsi="Cambria Math" w:cs="Times New Roman"/>
-            <w:color w:val="000000" w:themeColor="text1"/>
-            <w:sz w:val="24"/>
-            <w:szCs w:val="24"/>
-          </w:rPr>
-          <m:t>≡1,</m:t>
-        </m:r>
-        <m:r>
-          <m:rPr>
-            <m:sty m:val="p"/>
-          </m:rPr>
-          <w:rPr>
-            <w:rFonts w:ascii="Cambria Math" w:hAnsi="Cambria Math" w:cs="Times New Roman"/>
-            <w:color w:val="000000" w:themeColor="text1"/>
-            <w:sz w:val="24"/>
-            <w:szCs w:val="24"/>
-          </w:rPr>
-          <m:t>read</m:t>
-        </m:r>
-        <m:d>
-          <m:dPr>
-            <m:ctrlPr>
-              <w:rPr>
-                <w:rFonts w:ascii="Cambria Math" w:hAnsi="Cambria Math" w:cs="Times New Roman"/>
-                <w:i/>
-                <w:color w:val="000000" w:themeColor="text1"/>
-                <w:sz w:val="24"/>
-                <w:szCs w:val="24"/>
-              </w:rPr>
-            </m:ctrlPr>
-          </m:dPr>
-          <m:e>
-            <m:r>
-              <w:rPr>
-                <w:rFonts w:ascii="Cambria Math" w:hAnsi="Cambria Math" w:cs="Times New Roman"/>
-                <w:color w:val="000000" w:themeColor="text1"/>
-                <w:sz w:val="24"/>
-                <w:szCs w:val="24"/>
-              </w:rPr>
-              <m:t>pr</m:t>
-            </m:r>
-            <m:d>
-              <m:dPr>
-                <m:begChr m:val="["/>
-                <m:endChr m:val="]"/>
-                <m:ctrlPr>
-                  <w:rPr>
-                    <w:rFonts w:ascii="Cambria Math" w:hAnsi="Cambria Math" w:cs="Times New Roman"/>
-                    <w:i/>
-                    <w:color w:val="000000" w:themeColor="text1"/>
-                    <w:sz w:val="24"/>
-                    <w:szCs w:val="24"/>
-                  </w:rPr>
-                </m:ctrlPr>
-              </m:dPr>
-              <m:e>
-                <m:r>
-                  <w:rPr>
-                    <w:rFonts w:ascii="Cambria Math" w:hAnsi="Cambria Math" w:cs="Times New Roman"/>
-                    <w:color w:val="000000" w:themeColor="text1"/>
-                    <w:sz w:val="24"/>
-                    <w:szCs w:val="24"/>
-                  </w:rPr>
-                  <m:t>i</m:t>
-                </m:r>
-              </m:e>
-            </m:d>
-          </m:e>
-        </m:d>
-        <m:r>
-          <w:rPr>
-            <w:rFonts w:ascii="Cambria Math" w:hAnsi="Cambria Math" w:cs="Times New Roman"/>
-            <w:color w:val="000000" w:themeColor="text1"/>
-            <w:sz w:val="24"/>
-            <w:szCs w:val="24"/>
-          </w:rPr>
-          <m:t>≡1,</m:t>
-        </m:r>
-        <m:r>
-          <m:rPr>
-            <m:sty m:val="p"/>
-          </m:rPr>
-          <w:rPr>
-            <w:rFonts w:ascii="Cambria Math" w:hAnsi="Cambria Math" w:cs="Times New Roman"/>
-            <w:color w:val="000000" w:themeColor="text1"/>
-            <w:sz w:val="24"/>
-            <w:szCs w:val="24"/>
-          </w:rPr>
-          <m:t>add</m:t>
-        </m:r>
-        <m:d>
-          <m:dPr>
-            <m:ctrlPr>
-              <w:rPr>
-                <w:rFonts w:ascii="Cambria Math" w:hAnsi="Cambria Math" w:cs="Times New Roman"/>
-                <w:i/>
-                <w:color w:val="000000" w:themeColor="text1"/>
-                <w:sz w:val="24"/>
-                <w:szCs w:val="24"/>
-              </w:rPr>
-            </m:ctrlPr>
-          </m:dPr>
-          <m:e>
-            <m:r>
-              <w:rPr>
-                <w:rFonts w:ascii="Cambria Math" w:hAnsi="Cambria Math" w:cs="Times New Roman"/>
-                <w:color w:val="000000" w:themeColor="text1"/>
-                <w:sz w:val="24"/>
-                <w:szCs w:val="24"/>
-              </w:rPr>
-              <m:t>arr</m:t>
-            </m:r>
-            <m:d>
-              <m:dPr>
-                <m:begChr m:val="["/>
-                <m:endChr m:val="]"/>
-                <m:ctrlPr>
-                  <w:rPr>
-                    <w:rFonts w:ascii="Cambria Math" w:hAnsi="Cambria Math" w:cs="Times New Roman"/>
-                    <w:i/>
-                    <w:color w:val="000000" w:themeColor="text1"/>
-                    <w:sz w:val="24"/>
-                    <w:szCs w:val="24"/>
-                  </w:rPr>
-                </m:ctrlPr>
-              </m:dPr>
-              <m:e>
-                <m:r>
-                  <w:rPr>
-                    <w:rFonts w:ascii="Cambria Math" w:hAnsi="Cambria Math" w:cs="Times New Roman"/>
-                    <w:color w:val="000000" w:themeColor="text1"/>
-                    <w:sz w:val="24"/>
-                    <w:szCs w:val="24"/>
-                  </w:rPr>
-                  <m:t>i</m:t>
-                </m:r>
-              </m:e>
-            </m:d>
-            <m:r>
-              <w:rPr>
-                <w:rFonts w:ascii="Cambria Math" w:hAnsi="Cambria Math" w:cs="Times New Roman"/>
-                <w:color w:val="000000" w:themeColor="text1"/>
-                <w:sz w:val="24"/>
-                <w:szCs w:val="24"/>
-              </w:rPr>
-              <m:t>,pr</m:t>
-            </m:r>
-            <m:d>
-              <m:dPr>
-                <m:begChr m:val="["/>
-                <m:endChr m:val="]"/>
-                <m:ctrlPr>
-                  <w:rPr>
-                    <w:rFonts w:ascii="Cambria Math" w:hAnsi="Cambria Math" w:cs="Times New Roman"/>
-                    <w:i/>
-                    <w:color w:val="000000" w:themeColor="text1"/>
-                    <w:sz w:val="24"/>
-                    <w:szCs w:val="24"/>
-                  </w:rPr>
-                </m:ctrlPr>
-              </m:dPr>
-              <m:e>
-                <m:r>
-                  <w:rPr>
-                    <w:rFonts w:ascii="Cambria Math" w:hAnsi="Cambria Math" w:cs="Times New Roman"/>
-                    <w:color w:val="000000" w:themeColor="text1"/>
-                    <w:sz w:val="24"/>
-                    <w:szCs w:val="24"/>
-                  </w:rPr>
-                  <m:t>i</m:t>
-                </m:r>
-              </m:e>
-            </m:d>
-          </m:e>
-        </m:d>
-        <m:r>
-          <w:rPr>
-            <w:rFonts w:ascii="Cambria Math" w:hAnsi="Cambria Math" w:cs="Times New Roman"/>
-            <w:color w:val="000000" w:themeColor="text1"/>
-            <w:sz w:val="24"/>
-            <w:szCs w:val="24"/>
-          </w:rPr>
-          <m:t>≡3,</m:t>
-        </m:r>
-        <m:r>
-          <m:rPr>
-            <m:sty m:val="p"/>
-          </m:rPr>
-          <w:rPr>
-            <w:rFonts w:ascii="Cambria Math" w:hAnsi="Cambria Math" w:cs="Times New Roman"/>
-            <w:color w:val="000000" w:themeColor="text1"/>
-            <w:sz w:val="24"/>
-            <w:szCs w:val="24"/>
-          </w:rPr>
-          <m:t>write</m:t>
-        </m:r>
-        <m:d>
-          <m:dPr>
-            <m:ctrlPr>
-              <w:rPr>
-                <w:rFonts w:ascii="Cambria Math" w:hAnsi="Cambria Math" w:cs="Times New Roman"/>
-                <w:i/>
-                <w:color w:val="000000" w:themeColor="text1"/>
-                <w:sz w:val="24"/>
-                <w:szCs w:val="24"/>
-              </w:rPr>
-            </m:ctrlPr>
-          </m:dPr>
-          <m:e>
-            <m:r>
-              <w:rPr>
-                <w:rFonts w:ascii="Cambria Math" w:hAnsi="Cambria Math" w:cs="Times New Roman"/>
-                <w:color w:val="000000" w:themeColor="text1"/>
-                <w:sz w:val="24"/>
-                <w:szCs w:val="24"/>
-              </w:rPr>
-              <m:t>pr</m:t>
-            </m:r>
-            <m:d>
-              <m:dPr>
-                <m:begChr m:val="["/>
-                <m:endChr m:val="]"/>
-                <m:ctrlPr>
-                  <w:rPr>
-                    <w:rFonts w:ascii="Cambria Math" w:hAnsi="Cambria Math" w:cs="Times New Roman"/>
-                    <w:i/>
-                    <w:color w:val="000000" w:themeColor="text1"/>
-                    <w:sz w:val="24"/>
-                    <w:szCs w:val="24"/>
-                  </w:rPr>
-                </m:ctrlPr>
-              </m:dPr>
-              <m:e>
-                <m:r>
-                  <w:rPr>
-                    <w:rFonts w:ascii="Cambria Math" w:hAnsi="Cambria Math" w:cs="Times New Roman"/>
-                    <w:color w:val="000000" w:themeColor="text1"/>
-                    <w:sz w:val="24"/>
-                    <w:szCs w:val="24"/>
-                  </w:rPr>
-                  <m:t>i+1</m:t>
-                </m:r>
-              </m:e>
-            </m:d>
-          </m:e>
-        </m:d>
-        <m:r>
-          <w:rPr>
-            <w:rFonts w:ascii="Cambria Math" w:hAnsi="Cambria Math" w:cs="Times New Roman"/>
-            <w:color w:val="000000" w:themeColor="text1"/>
-            <w:sz w:val="24"/>
-            <w:szCs w:val="24"/>
-          </w:rPr>
-          <m:t>≡1,</m:t>
-        </m:r>
         <m:r>
           <m:rPr>
             <m:sty m:val="b"/>
@@ -5935,7 +5001,7 @@
             <w:sz w:val="24"/>
             <w:szCs w:val="24"/>
           </w:rPr>
-          <m:t>=1+N×(1+1+3+1)=</m:t>
+          <m:t>=</m:t>
         </m:r>
         <m:borderBox>
           <m:borderBoxPr>
@@ -5959,7 +5025,19 @@
                 <w:sz w:val="24"/>
                 <w:szCs w:val="24"/>
               </w:rPr>
-              <m:t>6</m:t>
+              <m:t>n(n-1)</m:t>
+            </m:r>
+            <m:r>
+              <m:rPr>
+                <m:sty m:val="b"/>
+              </m:rPr>
+              <w:rPr>
+                <w:rFonts w:ascii="Cambria Math" w:hAnsi="Cambria Math" w:cs="Times New Roman"/>
+                <w:color w:val="4472C4" w:themeColor="accent1"/>
+                <w:sz w:val="24"/>
+                <w:szCs w:val="24"/>
+              </w:rPr>
+              <m:t>Θ</m:t>
             </m:r>
             <m:r>
               <m:rPr>
@@ -5971,7 +5049,7 @@
                 <w:sz w:val="24"/>
                 <w:szCs w:val="24"/>
               </w:rPr>
-              <m:t>N+1</m:t>
+              <m:t>(3)</m:t>
             </m:r>
           </m:e>
         </m:borderBox>
@@ -6038,498 +5116,68 @@
             </m:ctrlPr>
           </m:borderBoxPr>
           <m:e>
-            <m:eqArr>
-              <m:eqArrPr>
-                <m:ctrlPr>
-                  <w:rPr>
-                    <w:rFonts w:ascii="Cambria Math" w:hAnsi="Cambria Math" w:cs="Times New Roman"/>
-                    <w:b/>
-                    <w:bCs/>
-                    <w:iCs/>
-                    <w:color w:val="4472C4" w:themeColor="accent1"/>
-                    <w:sz w:val="24"/>
-                    <w:szCs w:val="24"/>
-                  </w:rPr>
-                </m:ctrlPr>
-              </m:eqArrPr>
-              <m:e>
-                <m:r>
-                  <m:rPr>
-                    <m:sty m:val="b"/>
-                  </m:rPr>
-                  <w:rPr>
-                    <w:rFonts w:ascii="Cambria Math" w:hAnsi="Cambria Math" w:cs="Times New Roman"/>
-                    <w:color w:val="4472C4" w:themeColor="accent1"/>
-                    <w:sz w:val="24"/>
-                    <w:szCs w:val="24"/>
-                  </w:rPr>
-                  <m:t>write</m:t>
-                </m:r>
-                <m:d>
-                  <m:dPr>
-                    <m:ctrlPr>
-                      <w:rPr>
-                        <w:rFonts w:ascii="Cambria Math" w:hAnsi="Cambria Math" w:cs="Times New Roman"/>
-                        <w:b/>
-                        <w:bCs/>
-                        <w:i/>
-                        <w:color w:val="4472C4" w:themeColor="accent1"/>
-                        <w:sz w:val="24"/>
-                        <w:szCs w:val="24"/>
-                      </w:rPr>
-                    </m:ctrlPr>
-                  </m:dPr>
-                  <m:e>
-                    <m:r>
-                      <m:rPr>
-                        <m:sty m:val="bi"/>
-                      </m:rPr>
-                      <w:rPr>
-                        <w:rFonts w:ascii="Cambria Math" w:hAnsi="Cambria Math" w:cs="Times New Roman"/>
-                        <w:color w:val="4472C4" w:themeColor="accent1"/>
-                        <w:sz w:val="24"/>
-                        <w:szCs w:val="24"/>
-                      </w:rPr>
-                      <m:t>pr</m:t>
-                    </m:r>
-                    <m:d>
-                      <m:dPr>
-                        <m:begChr m:val="["/>
-                        <m:endChr m:val="]"/>
-                        <m:ctrlPr>
-                          <w:rPr>
-                            <w:rFonts w:ascii="Cambria Math" w:hAnsi="Cambria Math" w:cs="Times New Roman"/>
-                            <w:b/>
-                            <w:bCs/>
-                            <w:i/>
-                            <w:color w:val="4472C4" w:themeColor="accent1"/>
-                            <w:sz w:val="24"/>
-                            <w:szCs w:val="24"/>
-                          </w:rPr>
-                        </m:ctrlPr>
-                      </m:dPr>
-                      <m:e>
-                        <m:r>
-                          <m:rPr>
-                            <m:sty m:val="bi"/>
-                          </m:rPr>
-                          <w:rPr>
-                            <w:rFonts w:ascii="Cambria Math" w:hAnsi="Cambria Math" w:cs="Times New Roman"/>
-                            <w:color w:val="4472C4" w:themeColor="accent1"/>
-                            <w:sz w:val="24"/>
-                            <w:szCs w:val="24"/>
-                          </w:rPr>
-                          <m:t>0</m:t>
-                        </m:r>
-                      </m:e>
-                    </m:d>
-                  </m:e>
-                </m:d>
-                <m:r>
-                  <m:rPr>
-                    <m:sty m:val="bi"/>
-                  </m:rPr>
-                  <w:rPr>
-                    <w:rFonts w:ascii="Cambria Math" w:hAnsi="Cambria Math" w:cs="Times New Roman"/>
-                    <w:color w:val="4472C4" w:themeColor="accent1"/>
-                    <w:sz w:val="24"/>
-                    <w:szCs w:val="24"/>
-                  </w:rPr>
-                  <m:t>→</m:t>
-                </m:r>
-                <m:r>
-                  <m:rPr>
-                    <m:sty m:val="b"/>
-                  </m:rPr>
-                  <w:rPr>
-                    <w:rFonts w:ascii="Cambria Math" w:hAnsi="Cambria Math" w:cs="Times New Roman"/>
-                    <w:color w:val="4472C4" w:themeColor="accent1"/>
-                    <w:sz w:val="24"/>
-                    <w:szCs w:val="24"/>
-                  </w:rPr>
-                  <m:t>read</m:t>
-                </m:r>
-                <m:d>
-                  <m:dPr>
-                    <m:ctrlPr>
-                      <w:rPr>
-                        <w:rFonts w:ascii="Cambria Math" w:hAnsi="Cambria Math" w:cs="Times New Roman"/>
-                        <w:b/>
-                        <w:bCs/>
-                        <w:i/>
-                        <w:color w:val="4472C4" w:themeColor="accent1"/>
-                        <w:sz w:val="24"/>
-                        <w:szCs w:val="24"/>
-                      </w:rPr>
-                    </m:ctrlPr>
-                  </m:dPr>
-                  <m:e>
-                    <m:r>
-                      <m:rPr>
-                        <m:sty m:val="bi"/>
-                      </m:rPr>
-                      <w:rPr>
-                        <w:rFonts w:ascii="Cambria Math" w:hAnsi="Cambria Math" w:cs="Times New Roman"/>
-                        <w:color w:val="4472C4" w:themeColor="accent1"/>
-                        <w:sz w:val="24"/>
-                        <w:szCs w:val="24"/>
-                      </w:rPr>
-                      <m:t>arr</m:t>
-                    </m:r>
-                    <m:d>
-                      <m:dPr>
-                        <m:begChr m:val="["/>
-                        <m:endChr m:val="]"/>
-                        <m:ctrlPr>
-                          <w:rPr>
-                            <w:rFonts w:ascii="Cambria Math" w:hAnsi="Cambria Math" w:cs="Times New Roman"/>
-                            <w:b/>
-                            <w:bCs/>
-                            <w:i/>
-                            <w:color w:val="4472C4" w:themeColor="accent1"/>
-                            <w:sz w:val="24"/>
-                            <w:szCs w:val="24"/>
-                          </w:rPr>
-                        </m:ctrlPr>
-                      </m:dPr>
-                      <m:e>
-                        <m:r>
-                          <m:rPr>
-                            <m:sty m:val="bi"/>
-                          </m:rPr>
-                          <w:rPr>
-                            <w:rFonts w:ascii="Cambria Math" w:hAnsi="Cambria Math" w:cs="Times New Roman"/>
-                            <w:color w:val="4472C4" w:themeColor="accent1"/>
-                            <w:sz w:val="24"/>
-                            <w:szCs w:val="24"/>
-                          </w:rPr>
-                          <m:t>i</m:t>
-                        </m:r>
-                      </m:e>
-                    </m:d>
-                  </m:e>
-                </m:d>
-                <m:r>
-                  <m:rPr>
-                    <m:sty m:val="bi"/>
-                  </m:rPr>
-                  <w:rPr>
-                    <w:rFonts w:ascii="Cambria Math" w:hAnsi="Cambria Math" w:cs="Times New Roman"/>
-                    <w:color w:val="4472C4" w:themeColor="accent1"/>
-                    <w:sz w:val="24"/>
-                    <w:szCs w:val="24"/>
-                  </w:rPr>
-                  <m:t>+</m:t>
-                </m:r>
-                <m:r>
-                  <m:rPr>
-                    <m:sty m:val="b"/>
-                  </m:rPr>
-                  <w:rPr>
-                    <w:rFonts w:ascii="Cambria Math" w:hAnsi="Cambria Math" w:cs="Times New Roman"/>
-                    <w:color w:val="4472C4" w:themeColor="accent1"/>
-                    <w:sz w:val="24"/>
-                    <w:szCs w:val="24"/>
-                  </w:rPr>
-                  <m:t>read</m:t>
-                </m:r>
-                <m:d>
-                  <m:dPr>
-                    <m:ctrlPr>
-                      <w:rPr>
-                        <w:rFonts w:ascii="Cambria Math" w:hAnsi="Cambria Math" w:cs="Times New Roman"/>
-                        <w:b/>
-                        <w:bCs/>
-                        <w:i/>
-                        <w:color w:val="4472C4" w:themeColor="accent1"/>
-                        <w:sz w:val="24"/>
-                        <w:szCs w:val="24"/>
-                      </w:rPr>
-                    </m:ctrlPr>
-                  </m:dPr>
-                  <m:e>
-                    <m:r>
-                      <m:rPr>
-                        <m:sty m:val="bi"/>
-                      </m:rPr>
-                      <w:rPr>
-                        <w:rFonts w:ascii="Cambria Math" w:hAnsi="Cambria Math" w:cs="Times New Roman"/>
-                        <w:color w:val="4472C4" w:themeColor="accent1"/>
-                        <w:sz w:val="24"/>
-                        <w:szCs w:val="24"/>
-                      </w:rPr>
-                      <m:t>pr</m:t>
-                    </m:r>
-                    <m:d>
-                      <m:dPr>
-                        <m:begChr m:val="["/>
-                        <m:endChr m:val="]"/>
-                        <m:ctrlPr>
-                          <w:rPr>
-                            <w:rFonts w:ascii="Cambria Math" w:hAnsi="Cambria Math" w:cs="Times New Roman"/>
-                            <w:b/>
-                            <w:bCs/>
-                            <w:i/>
-                            <w:color w:val="4472C4" w:themeColor="accent1"/>
-                            <w:sz w:val="24"/>
-                            <w:szCs w:val="24"/>
-                          </w:rPr>
-                        </m:ctrlPr>
-                      </m:dPr>
-                      <m:e>
-                        <m:r>
-                          <m:rPr>
-                            <m:sty m:val="bi"/>
-                          </m:rPr>
-                          <w:rPr>
-                            <w:rFonts w:ascii="Cambria Math" w:hAnsi="Cambria Math" w:cs="Times New Roman"/>
-                            <w:color w:val="4472C4" w:themeColor="accent1"/>
-                            <w:sz w:val="24"/>
-                            <w:szCs w:val="24"/>
-                          </w:rPr>
-                          <m:t>i</m:t>
-                        </m:r>
-                      </m:e>
-                    </m:d>
-                  </m:e>
-                </m:d>
-                <m:r>
-                  <m:rPr>
-                    <m:sty m:val="bi"/>
-                  </m:rPr>
-                  <w:rPr>
-                    <w:rFonts w:ascii="Cambria Math" w:hAnsi="Cambria Math" w:cs="Times New Roman"/>
-                    <w:color w:val="4472C4" w:themeColor="accent1"/>
-                    <w:sz w:val="24"/>
-                    <w:szCs w:val="24"/>
-                  </w:rPr>
-                  <m:t>→</m:t>
-                </m:r>
-                <m:r>
-                  <m:rPr>
-                    <m:sty m:val="b"/>
-                  </m:rPr>
-                  <w:rPr>
-                    <w:rFonts w:ascii="Cambria Math" w:hAnsi="Cambria Math" w:cs="Times New Roman"/>
-                    <w:color w:val="4472C4" w:themeColor="accent1"/>
-                    <w:sz w:val="24"/>
-                    <w:szCs w:val="24"/>
-                  </w:rPr>
-                  <m:t>add</m:t>
-                </m:r>
-                <m:d>
-                  <m:dPr>
-                    <m:ctrlPr>
-                      <w:rPr>
-                        <w:rFonts w:ascii="Cambria Math" w:hAnsi="Cambria Math" w:cs="Times New Roman"/>
-                        <w:b/>
-                        <w:bCs/>
-                        <w:i/>
-                        <w:color w:val="4472C4" w:themeColor="accent1"/>
-                        <w:sz w:val="24"/>
-                        <w:szCs w:val="24"/>
-                      </w:rPr>
-                    </m:ctrlPr>
-                  </m:dPr>
-                  <m:e>
-                    <m:r>
-                      <m:rPr>
-                        <m:sty m:val="bi"/>
-                      </m:rPr>
-                      <w:rPr>
-                        <w:rFonts w:ascii="Cambria Math" w:hAnsi="Cambria Math" w:cs="Times New Roman"/>
-                        <w:color w:val="4472C4" w:themeColor="accent1"/>
-                        <w:sz w:val="24"/>
-                        <w:szCs w:val="24"/>
-                      </w:rPr>
-                      <m:t>arr</m:t>
-                    </m:r>
-                    <m:d>
-                      <m:dPr>
-                        <m:begChr m:val="["/>
-                        <m:endChr m:val="]"/>
-                        <m:ctrlPr>
-                          <w:rPr>
-                            <w:rFonts w:ascii="Cambria Math" w:hAnsi="Cambria Math" w:cs="Times New Roman"/>
-                            <w:b/>
-                            <w:bCs/>
-                            <w:i/>
-                            <w:color w:val="4472C4" w:themeColor="accent1"/>
-                            <w:sz w:val="24"/>
-                            <w:szCs w:val="24"/>
-                          </w:rPr>
-                        </m:ctrlPr>
-                      </m:dPr>
-                      <m:e>
-                        <m:r>
-                          <m:rPr>
-                            <m:sty m:val="bi"/>
-                          </m:rPr>
-                          <w:rPr>
-                            <w:rFonts w:ascii="Cambria Math" w:hAnsi="Cambria Math" w:cs="Times New Roman"/>
-                            <w:color w:val="4472C4" w:themeColor="accent1"/>
-                            <w:sz w:val="24"/>
-                            <w:szCs w:val="24"/>
-                          </w:rPr>
-                          <m:t>i</m:t>
-                        </m:r>
-                      </m:e>
-                    </m:d>
-                    <m:r>
-                      <m:rPr>
-                        <m:sty m:val="bi"/>
-                      </m:rPr>
-                      <w:rPr>
-                        <w:rFonts w:ascii="Cambria Math" w:hAnsi="Cambria Math" w:cs="Times New Roman"/>
-                        <w:color w:val="4472C4" w:themeColor="accent1"/>
-                        <w:sz w:val="24"/>
-                        <w:szCs w:val="24"/>
-                      </w:rPr>
-                      <m:t>,pr</m:t>
-                    </m:r>
-                    <m:d>
-                      <m:dPr>
-                        <m:begChr m:val="["/>
-                        <m:endChr m:val="]"/>
-                        <m:ctrlPr>
-                          <w:rPr>
-                            <w:rFonts w:ascii="Cambria Math" w:hAnsi="Cambria Math" w:cs="Times New Roman"/>
-                            <w:b/>
-                            <w:bCs/>
-                            <w:i/>
-                            <w:color w:val="4472C4" w:themeColor="accent1"/>
-                            <w:sz w:val="24"/>
-                            <w:szCs w:val="24"/>
-                          </w:rPr>
-                        </m:ctrlPr>
-                      </m:dPr>
-                      <m:e>
-                        <m:r>
-                          <m:rPr>
-                            <m:sty m:val="bi"/>
-                          </m:rPr>
-                          <w:rPr>
-                            <w:rFonts w:ascii="Cambria Math" w:hAnsi="Cambria Math" w:cs="Times New Roman"/>
-                            <w:color w:val="4472C4" w:themeColor="accent1"/>
-                            <w:sz w:val="24"/>
-                            <w:szCs w:val="24"/>
-                          </w:rPr>
-                          <m:t>i</m:t>
-                        </m:r>
-                      </m:e>
-                    </m:d>
-                  </m:e>
-                </m:d>
-                <m:r>
-                  <m:rPr>
-                    <m:sty m:val="bi"/>
-                  </m:rPr>
-                  <w:rPr>
-                    <w:rFonts w:ascii="Cambria Math" w:hAnsi="Cambria Math" w:cs="Times New Roman"/>
-                    <w:color w:val="4472C4" w:themeColor="accent1"/>
-                    <w:sz w:val="24"/>
-                    <w:szCs w:val="24"/>
-                  </w:rPr>
-                  <m:t>→</m:t>
-                </m:r>
-                <m:ctrlPr>
-                  <w:rPr>
-                    <w:rFonts w:ascii="Cambria Math" w:hAnsi="Cambria Math" w:cs="Times New Roman"/>
-                    <w:b/>
-                    <w:bCs/>
-                    <w:i/>
-                    <w:color w:val="4472C4" w:themeColor="accent1"/>
-                    <w:sz w:val="24"/>
-                    <w:szCs w:val="24"/>
-                  </w:rPr>
-                </m:ctrlPr>
-              </m:e>
-              <m:e>
-                <m:r>
-                  <m:rPr>
-                    <m:sty m:val="b"/>
-                  </m:rPr>
-                  <w:rPr>
-                    <w:rFonts w:ascii="Cambria Math" w:hAnsi="Cambria Math" w:cs="Times New Roman"/>
-                    <w:color w:val="4472C4" w:themeColor="accent1"/>
-                    <w:sz w:val="24"/>
-                    <w:szCs w:val="24"/>
-                  </w:rPr>
-                  <m:t>write</m:t>
-                </m:r>
-                <m:d>
-                  <m:dPr>
-                    <m:ctrlPr>
-                      <w:rPr>
-                        <w:rFonts w:ascii="Cambria Math" w:hAnsi="Cambria Math" w:cs="Times New Roman"/>
-                        <w:b/>
-                        <w:bCs/>
-                        <w:i/>
-                        <w:color w:val="4472C4" w:themeColor="accent1"/>
-                        <w:sz w:val="24"/>
-                        <w:szCs w:val="24"/>
-                      </w:rPr>
-                    </m:ctrlPr>
-                  </m:dPr>
-                  <m:e>
-                    <m:r>
-                      <m:rPr>
-                        <m:sty m:val="bi"/>
-                      </m:rPr>
-                      <w:rPr>
-                        <w:rFonts w:ascii="Cambria Math" w:hAnsi="Cambria Math" w:cs="Times New Roman"/>
-                        <w:color w:val="4472C4" w:themeColor="accent1"/>
-                        <w:sz w:val="24"/>
-                        <w:szCs w:val="24"/>
-                      </w:rPr>
-                      <m:t>pr</m:t>
-                    </m:r>
-                    <m:d>
-                      <m:dPr>
-                        <m:begChr m:val="["/>
-                        <m:endChr m:val="]"/>
-                        <m:ctrlPr>
-                          <w:rPr>
-                            <w:rFonts w:ascii="Cambria Math" w:hAnsi="Cambria Math" w:cs="Times New Roman"/>
-                            <w:b/>
-                            <w:bCs/>
-                            <w:i/>
-                            <w:color w:val="4472C4" w:themeColor="accent1"/>
-                            <w:sz w:val="24"/>
-                            <w:szCs w:val="24"/>
-                          </w:rPr>
-                        </m:ctrlPr>
-                      </m:dPr>
-                      <m:e>
-                        <m:r>
-                          <m:rPr>
-                            <m:sty m:val="bi"/>
-                          </m:rPr>
-                          <w:rPr>
-                            <w:rFonts w:ascii="Cambria Math" w:hAnsi="Cambria Math" w:cs="Times New Roman"/>
-                            <w:color w:val="4472C4" w:themeColor="accent1"/>
-                            <w:sz w:val="24"/>
-                            <w:szCs w:val="24"/>
-                          </w:rPr>
-                          <m:t>i+1</m:t>
-                        </m:r>
-                      </m:e>
-                    </m:d>
-                  </m:e>
-                </m:d>
-                <m:ctrlPr>
-                  <w:rPr>
-                    <w:rFonts w:ascii="Cambria Math" w:hAnsi="Cambria Math" w:cs="Times New Roman"/>
-                    <w:b/>
-                    <w:bCs/>
-                    <w:i/>
-                    <w:color w:val="4472C4" w:themeColor="accent1"/>
-                    <w:sz w:val="24"/>
-                    <w:szCs w:val="24"/>
-                  </w:rPr>
-                </m:ctrlPr>
-              </m:e>
-            </m:eqArr>
+            <m:r>
+              <m:rPr>
+                <m:sty m:val="bi"/>
+              </m:rPr>
+              <w:rPr>
+                <w:rFonts w:ascii="Cambria Math" w:hAnsi="Cambria Math" w:cs="Times New Roman"/>
+                <w:b/>
+                <w:bCs/>
+                <w:i/>
+                <w:noProof/>
+                <w:sz w:val="24"/>
+                <w:szCs w:val="24"/>
+              </w:rPr>
+              <w:drawing>
+                <wp:inline distT="0" distB="0" distL="0" distR="0" wp14:anchorId="0F150798" wp14:editId="0337BAD3">
+                  <wp:extent cx="5086293" cy="6327930"/>
+                  <wp:effectExtent l="0" t="0" r="635" b="0"/>
+                  <wp:docPr id="3" name="Picture 3"/>
+                  <wp:cNvGraphicFramePr>
+                    <a:graphicFrameLocks xmlns:a="http://schemas.openxmlformats.org/drawingml/2006/main" noChangeAspect="1"/>
+                  </wp:cNvGraphicFramePr>
+                  <a:graphic xmlns:a="http://schemas.openxmlformats.org/drawingml/2006/main">
+                    <a:graphicData uri="http://schemas.openxmlformats.org/drawingml/2006/picture">
+                      <pic:pic xmlns:pic="http://schemas.openxmlformats.org/drawingml/2006/picture">
+                        <pic:nvPicPr>
+                          <pic:cNvPr id="0" name="Picture 3"/>
+                          <pic:cNvPicPr>
+                            <a:picLocks noChangeAspect="1" noChangeArrowheads="1"/>
+                          </pic:cNvPicPr>
+                        </pic:nvPicPr>
+                        <pic:blipFill>
+                          <a:blip r:embed="rId8">
+                            <a:extLst>
+                              <a:ext uri="{28A0092B-C50C-407E-A947-70E740481C1C}">
+                                <a14:useLocalDpi xmlns:a14="http://schemas.microsoft.com/office/drawing/2010/main" val="0"/>
+                              </a:ext>
+                            </a:extLst>
+                          </a:blip>
+                          <a:srcRect/>
+                          <a:stretch>
+                            <a:fillRect/>
+                          </a:stretch>
+                        </pic:blipFill>
+                        <pic:spPr bwMode="auto">
+                          <a:xfrm>
+                            <a:off x="0" y="0"/>
+                            <a:ext cx="5108324" cy="6355338"/>
+                          </a:xfrm>
+                          <a:prstGeom prst="rect">
+                            <a:avLst/>
+                          </a:prstGeom>
+                          <a:noFill/>
+                          <a:ln>
+                            <a:noFill/>
+                          </a:ln>
+                        </pic:spPr>
+                      </pic:pic>
+                    </a:graphicData>
+                  </a:graphic>
+                </wp:inline>
+              </w:drawing>
+            </m:r>
           </m:e>
         </m:borderBox>
       </m:oMath>
@@ -6578,7 +5226,7 @@
             <w:sz w:val="24"/>
             <w:szCs w:val="24"/>
           </w:rPr>
-          <m:t>2</m:t>
+          <m:t>n</m:t>
         </m:r>
       </m:oMath>
     </w:p>
@@ -6689,24 +5337,36 @@
                 <m:sty m:val="bi"/>
               </m:rPr>
               <w:rPr>
-                <w:rFonts w:ascii="Cambria Math" w:eastAsiaTheme="minorEastAsia" w:hAnsi="Cambria Math" w:cs="Times New Roman"/>
+                <w:rFonts w:ascii="Cambria Math" w:hAnsi="Cambria Math" w:cs="Times New Roman"/>
                 <w:color w:val="4472C4" w:themeColor="accent1"/>
                 <w:sz w:val="24"/>
                 <w:szCs w:val="24"/>
               </w:rPr>
-              <m:t>6</m:t>
+              <m:t>n(n-1)</m:t>
+            </m:r>
+            <m:r>
+              <m:rPr>
+                <m:sty m:val="b"/>
+              </m:rPr>
+              <w:rPr>
+                <w:rFonts w:ascii="Cambria Math" w:hAnsi="Cambria Math" w:cs="Times New Roman"/>
+                <w:color w:val="4472C4" w:themeColor="accent1"/>
+                <w:sz w:val="24"/>
+                <w:szCs w:val="24"/>
+              </w:rPr>
+              <m:t>Θ</m:t>
             </m:r>
             <m:r>
               <m:rPr>
                 <m:sty m:val="bi"/>
               </m:rPr>
               <w:rPr>
-                <w:rFonts w:ascii="Cambria Math" w:eastAsiaTheme="minorEastAsia" w:hAnsi="Cambria Math" w:cs="Times New Roman"/>
+                <w:rFonts w:ascii="Cambria Math" w:hAnsi="Cambria Math" w:cs="Times New Roman"/>
                 <w:color w:val="4472C4" w:themeColor="accent1"/>
                 <w:sz w:val="24"/>
                 <w:szCs w:val="24"/>
               </w:rPr>
-              <m:t>N+3</m:t>
+              <m:t>(3)</m:t>
             </m:r>
           </m:e>
         </m:borderBox>
@@ -6797,12 +5457,36 @@
                 <m:sty m:val="bi"/>
               </m:rPr>
               <w:rPr>
-                <w:rFonts w:ascii="Cambria Math" w:eastAsiaTheme="minorEastAsia" w:hAnsi="Cambria Math" w:cs="Times New Roman"/>
+                <w:rFonts w:ascii="Cambria Math" w:hAnsi="Cambria Math" w:cs="Times New Roman"/>
                 <w:color w:val="4472C4" w:themeColor="accent1"/>
                 <w:sz w:val="24"/>
                 <w:szCs w:val="24"/>
               </w:rPr>
-              <m:t>6N+3</m:t>
+              <m:t>(n-1)</m:t>
+            </m:r>
+            <m:r>
+              <m:rPr>
+                <m:sty m:val="b"/>
+              </m:rPr>
+              <w:rPr>
+                <w:rFonts w:ascii="Cambria Math" w:hAnsi="Cambria Math" w:cs="Times New Roman"/>
+                <w:color w:val="4472C4" w:themeColor="accent1"/>
+                <w:sz w:val="24"/>
+                <w:szCs w:val="24"/>
+              </w:rPr>
+              <m:t>Θ</m:t>
+            </m:r>
+            <m:r>
+              <m:rPr>
+                <m:sty m:val="bi"/>
+              </m:rPr>
+              <w:rPr>
+                <w:rFonts w:ascii="Cambria Math" w:hAnsi="Cambria Math" w:cs="Times New Roman"/>
+                <w:color w:val="4472C4" w:themeColor="accent1"/>
+                <w:sz w:val="24"/>
+                <w:szCs w:val="24"/>
+              </w:rPr>
+              <m:t>(3)</m:t>
             </m:r>
           </m:e>
         </m:borderBox>
@@ -6859,14 +5543,14 @@
                 <w:sz w:val="24"/>
                 <w:szCs w:val="24"/>
               </w:rPr>
-              <m:t>4</m:t>
+              <m:t>n-1</m:t>
             </m:r>
           </m:e>
         </m:borderBox>
       </m:oMath>
     </w:p>
     <w:sectPr>
-      <w:headerReference w:type="default" r:id="rId7"/>
+      <w:headerReference w:type="default" r:id="rId9"/>
       <w:pgSz w:w="12240" w:h="15840"/>
       <w:pgMar w:top="1440" w:right="1440" w:bottom="1440" w:left="1440" w:header="720" w:footer="720" w:gutter="0"/>
       <w:cols w:space="720"/>
